--- a/PRIME/11_publication_list_CNussbaum.docx
+++ b/PRIME/11_publication_list_CNussbaum.docx
@@ -544,18 +544,7 @@
           <w:sz w:val="20"/>
           <w:szCs w:val="20"/>
         </w:rPr>
-        <w:t xml:space="preserve"> literature </w:t>
-      </w:r>
-      <w:bookmarkStart w:id="0" w:name="_GoBack"/>
-      <w:bookmarkEnd w:id="0"/>
-      <w:r>
-        <w:rPr>
-          <w:rFonts w:ascii="Calibri" w:hAnsi="Calibri" w:cs="Calibri"/>
-          <w:bCs/>
-          <w:sz w:val="20"/>
-          <w:szCs w:val="20"/>
-        </w:rPr>
-        <w:t>and offers practical recommendations to address them. Most importantly, we propose a taxonomy for the concise definition of voice naturalness and link it to exiting theories of voice perception. The proposed framework offers the necessary starting point for hypothesis-driven, well-motivated empirical research questions, like the ones in the proposed PRIME project. I am the first author and carried out the main work, including writing the original draft.</w:t>
+        <w:t xml:space="preserve"> literature and offers practical recommendations to address them. Most importantly, we propose a taxonomy for the concise definition of voice naturalness and link it to exiting theories of voice perception. The proposed framework offers the necessary starting point for hypothesis-driven, well-motivated empirical research questions, like the ones in the proposed PRIME project. I am the first author and carried out the main work, including writing the original draft.</w:t>
       </w:r>
     </w:p>
     <w:p>
@@ -1729,7 +1718,27 @@
           <w:szCs w:val="20"/>
           <w:lang w:val="en-US"/>
         </w:rPr>
-        <w:t xml:space="preserve">This is a publication on perceptual adaptation in emotional voices, where successfully implemented the paradigm I am planning for Study 2 of the PRIME project. Adaptation paradigms can be </w:t>
+        <w:t xml:space="preserve">This is a publication on perceptual adaptation in emotional voices, where </w:t>
+      </w:r>
+      <w:r>
+        <w:rPr>
+          <w:rFonts w:ascii="Calibri" w:hAnsi="Calibri" w:cs="Calibri"/>
+          <w:sz w:val="20"/>
+          <w:szCs w:val="20"/>
+          <w:lang w:val="en-US"/>
+        </w:rPr>
+        <w:t xml:space="preserve">I </w:t>
+      </w:r>
+      <w:bookmarkStart w:id="0" w:name="_GoBack"/>
+      <w:bookmarkEnd w:id="0"/>
+      <w:r>
+        <w:rPr>
+          <w:rFonts w:ascii="Calibri" w:hAnsi="Calibri" w:cs="Calibri"/>
+          <w:sz w:val="20"/>
+          <w:szCs w:val="20"/>
+          <w:lang w:val="en-US"/>
+        </w:rPr>
+        <w:t xml:space="preserve">successfully implemented the paradigm I am planning for Study 2 of the PRIME project. Adaptation paradigms can be </w:t>
       </w:r>
       <w:r>
         <w:rPr>

--- a/PRIME/11_publication_list_CNussbaum.docx
+++ b/PRIME/11_publication_list_CNussbaum.docx
@@ -1,6 +1,6 @@
 
 <file path=word/document.xml><?xml version="1.0" encoding="utf-8"?>
-<w:document xmlns:wpc="http://schemas.microsoft.com/office/word/2010/wordprocessingCanvas" xmlns:cx="http://schemas.microsoft.com/office/drawing/2014/chartex" xmlns:cx1="http://schemas.microsoft.com/office/drawing/2015/9/8/chartex" xmlns:cx2="http://schemas.microsoft.com/office/drawing/2015/10/21/chartex" xmlns:cx3="http://schemas.microsoft.com/office/drawing/2016/5/9/chartex" xmlns:cx4="http://schemas.microsoft.com/office/drawing/2016/5/10/chartex" xmlns:cx5="http://schemas.microsoft.com/office/drawing/2016/5/11/chartex" xmlns:cx6="http://schemas.microsoft.com/office/drawing/2016/5/12/chartex" xmlns:cx7="http://schemas.microsoft.com/office/drawing/2016/5/13/chartex" xmlns:cx8="http://schemas.microsoft.com/office/drawing/2016/5/14/chartex" xmlns:mc="http://schemas.openxmlformats.org/markup-compatibility/2006" xmlns:aink="http://schemas.microsoft.com/office/drawing/2016/ink" xmlns:am3d="http://schemas.microsoft.com/office/drawing/2017/model3d" xmlns:o="urn:schemas-microsoft-com:office:office" xmlns:r="http://schemas.openxmlformats.org/officeDocument/2006/relationships" xmlns:m="http://schemas.openxmlformats.org/officeDocument/2006/math" xmlns:v="urn:schemas-microsoft-com:vml" xmlns:wp14="http://schemas.microsoft.com/office/word/2010/wordprocessingDrawing" xmlns:wp="http://schemas.openxmlformats.org/drawingml/2006/wordprocessingDrawing" xmlns:w10="urn:schemas-microsoft-com:office:word" xmlns:w="http://schemas.openxmlformats.org/wordprocessingml/2006/main" xmlns:w14="http://schemas.microsoft.com/office/word/2010/wordml" xmlns:w15="http://schemas.microsoft.com/office/word/2012/wordml" xmlns:w16cid="http://schemas.microsoft.com/office/word/2016/wordml/cid" xmlns:w16se="http://schemas.microsoft.com/office/word/2015/wordml/symex" xmlns:wpg="http://schemas.microsoft.com/office/word/2010/wordprocessingGroup" xmlns:wpi="http://schemas.microsoft.com/office/word/2010/wordprocessingInk" xmlns:wne="http://schemas.microsoft.com/office/word/2006/wordml" xmlns:wps="http://schemas.microsoft.com/office/word/2010/wordprocessingShape" mc:Ignorable="w14 w15 w16se w16cid wp14">
+<w:document xmlns:wpc="http://schemas.microsoft.com/office/word/2010/wordprocessingCanvas" xmlns:cx="http://schemas.microsoft.com/office/drawing/2014/chartex" xmlns:cx1="http://schemas.microsoft.com/office/drawing/2015/9/8/chartex" xmlns:cx2="http://schemas.microsoft.com/office/drawing/2015/10/21/chartex" xmlns:cx3="http://schemas.microsoft.com/office/drawing/2016/5/9/chartex" xmlns:cx4="http://schemas.microsoft.com/office/drawing/2016/5/10/chartex" xmlns:cx5="http://schemas.microsoft.com/office/drawing/2016/5/11/chartex" xmlns:cx6="http://schemas.microsoft.com/office/drawing/2016/5/12/chartex" xmlns:cx7="http://schemas.microsoft.com/office/drawing/2016/5/13/chartex" xmlns:cx8="http://schemas.microsoft.com/office/drawing/2016/5/14/chartex" xmlns:mc="http://schemas.openxmlformats.org/markup-compatibility/2006" xmlns:aink="http://schemas.microsoft.com/office/drawing/2016/ink" xmlns:am3d="http://schemas.microsoft.com/office/drawing/2017/model3d" xmlns:o="urn:schemas-microsoft-com:office:office" xmlns:oel="http://schemas.microsoft.com/office/2019/extlst" xmlns:r="http://schemas.openxmlformats.org/officeDocument/2006/relationships" xmlns:m="http://schemas.openxmlformats.org/officeDocument/2006/math" xmlns:v="urn:schemas-microsoft-com:vml" xmlns:wp14="http://schemas.microsoft.com/office/word/2010/wordprocessingDrawing" xmlns:wp="http://schemas.openxmlformats.org/drawingml/2006/wordprocessingDrawing" xmlns:w10="urn:schemas-microsoft-com:office:word" xmlns:w="http://schemas.openxmlformats.org/wordprocessingml/2006/main" xmlns:w14="http://schemas.microsoft.com/office/word/2010/wordml" xmlns:w15="http://schemas.microsoft.com/office/word/2012/wordml" xmlns:w16cex="http://schemas.microsoft.com/office/word/2018/wordml/cex" xmlns:w16cid="http://schemas.microsoft.com/office/word/2016/wordml/cid" xmlns:w16="http://schemas.microsoft.com/office/word/2018/wordml" xmlns:w16du="http://schemas.microsoft.com/office/word/2023/wordml/word16du" xmlns:w16sdtdh="http://schemas.microsoft.com/office/word/2020/wordml/sdtdatahash" xmlns:w16sdtfl="http://schemas.microsoft.com/office/word/2024/wordml/sdtformatlock" xmlns:w16se="http://schemas.microsoft.com/office/word/2015/wordml/symex" xmlns:wpg="http://schemas.microsoft.com/office/word/2010/wordprocessingGroup" xmlns:wpi="http://schemas.microsoft.com/office/word/2010/wordprocessingInk" xmlns:wne="http://schemas.microsoft.com/office/word/2006/wordml" xmlns:wps="http://schemas.microsoft.com/office/word/2010/wordprocessingShape" mc:Ignorable="w14 w15 w16se w16cid w16 w16cex w16sdtdh w16sdtfl w16du wp14">
   <w:body>
     <w:p>
       <w:pPr>
@@ -114,7 +114,6 @@
           <w:szCs w:val="22"/>
         </w:rPr>
       </w:pPr>
-      <w:proofErr w:type="spellStart"/>
       <w:r>
         <w:rPr>
           <w:rFonts w:ascii="Calibri" w:hAnsi="Calibri" w:cs="Calibri"/>
@@ -122,17 +121,7 @@
           <w:sz w:val="22"/>
           <w:szCs w:val="22"/>
         </w:rPr>
-        <w:t>Lehnen</w:t>
-      </w:r>
-      <w:proofErr w:type="spellEnd"/>
-      <w:r>
-        <w:rPr>
-          <w:rFonts w:ascii="Calibri" w:hAnsi="Calibri" w:cs="Calibri"/>
-          <w:bCs/>
-          <w:sz w:val="22"/>
-          <w:szCs w:val="22"/>
-        </w:rPr>
-        <w:t xml:space="preserve">, J.M., </w:t>
+        <w:t xml:space="preserve">Lehnen, J.M., </w:t>
       </w:r>
       <w:proofErr w:type="spellStart"/>
       <w:r>
@@ -330,7 +319,7 @@
                 <v:stroke joinstyle="miter"/>
                 <v:path gradientshapeok="t" o:connecttype="rect"/>
               </v:shapetype>
-              <v:shape id="Textfeld 2" o:spid="_x0000_s1026" type="#_x0000_t202" style="position:absolute;left:0;text-align:left;margin-left:2.65pt;margin-top:9.25pt;width:21.75pt;height:21.75pt;z-index:251667456;visibility:visible;mso-wrap-style:square;mso-width-percent:0;mso-height-percent:0;mso-wrap-distance-left:9pt;mso-wrap-distance-top:3.6pt;mso-wrap-distance-right:9pt;mso-wrap-distance-bottom:3.6pt;mso-position-horizontal:absolute;mso-position-horizontal-relative:text;mso-position-vertical:absolute;mso-position-vertical-relative:text;mso-width-percent:0;mso-height-percent:0;mso-width-relative:margin;mso-height-relative:margin;v-text-anchor:top" o:gfxdata="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" filled="f" stroked="f">
+              <v:shape id="Textfeld 2" o:spid="_x0000_s1026" type="#_x0000_t202" style="position:absolute;left:0;text-align:left;margin-left:2.65pt;margin-top:9.25pt;width:21.75pt;height:21.75pt;z-index:251667456;visibility:visible;mso-wrap-style:square;mso-width-percent:0;mso-height-percent:0;mso-wrap-distance-left:9pt;mso-wrap-distance-top:3.6pt;mso-wrap-distance-right:9pt;mso-wrap-distance-bottom:3.6pt;mso-position-horizontal:absolute;mso-position-horizontal-relative:text;mso-position-vertical:absolute;mso-position-vertical-relative:text;mso-width-percent:0;mso-height-percent:0;mso-width-relative:margin;mso-height-relative:margin;v-text-anchor:top" o:gfxdata="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" filled="f" stroked="f">
                 <v:textbox>
                   <w:txbxContent>
                     <w:p>
@@ -952,7 +941,7 @@
           </mc:Choice>
           <mc:Fallback>
             <w:pict>
-              <v:shape w14:anchorId="55AC473A" id="_x0000_s1027" type="#_x0000_t202" style="position:absolute;margin-left:3pt;margin-top:9.6pt;width:21.75pt;height:21.75pt;z-index:251669504;visibility:visible;mso-wrap-style:square;mso-width-percent:0;mso-height-percent:0;mso-wrap-distance-left:9pt;mso-wrap-distance-top:3.6pt;mso-wrap-distance-right:9pt;mso-wrap-distance-bottom:3.6pt;mso-position-horizontal:absolute;mso-position-horizontal-relative:margin;mso-position-vertical:absolute;mso-position-vertical-relative:text;mso-width-percent:0;mso-height-percent:0;mso-width-relative:margin;mso-height-relative:margin;v-text-anchor:top" o:gfxdata="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" filled="f" stroked="f">
+              <v:shape w14:anchorId="55AC473A" id="_x0000_s1027" type="#_x0000_t202" style="position:absolute;margin-left:3pt;margin-top:9.6pt;width:21.75pt;height:21.75pt;z-index:251669504;visibility:visible;mso-wrap-style:square;mso-width-percent:0;mso-height-percent:0;mso-wrap-distance-left:9pt;mso-wrap-distance-top:3.6pt;mso-wrap-distance-right:9pt;mso-wrap-distance-bottom:3.6pt;mso-position-horizontal:absolute;mso-position-horizontal-relative:margin;mso-position-vertical:absolute;mso-position-vertical-relative:text;mso-width-percent:0;mso-height-percent:0;mso-width-relative:margin;mso-height-relative:margin;v-text-anchor:top" o:gfxdata="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" filled="f" stroked="f">
                 <v:textbox>
                   <w:txbxContent>
                     <w:p>
@@ -1542,7 +1531,7 @@
           </mc:Choice>
           <mc:Fallback>
             <w:pict>
-              <v:shape w14:anchorId="7AA1BA64" id="_x0000_s1028" type="#_x0000_t202" style="position:absolute;margin-left:3pt;margin-top:8.3pt;width:21.75pt;height:21.75pt;z-index:251671552;visibility:visible;mso-wrap-style:square;mso-width-percent:0;mso-height-percent:0;mso-wrap-distance-left:9pt;mso-wrap-distance-top:3.6pt;mso-wrap-distance-right:9pt;mso-wrap-distance-bottom:3.6pt;mso-position-horizontal:absolute;mso-position-horizontal-relative:text;mso-position-vertical:absolute;mso-position-vertical-relative:text;mso-width-percent:0;mso-height-percent:0;mso-width-relative:margin;mso-height-relative:margin;v-text-anchor:top" o:gfxdata="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" filled="f" stroked="f">
+              <v:shape w14:anchorId="7AA1BA64" id="_x0000_s1028" type="#_x0000_t202" style="position:absolute;margin-left:3pt;margin-top:8.3pt;width:21.75pt;height:21.75pt;z-index:251671552;visibility:visible;mso-wrap-style:square;mso-width-percent:0;mso-height-percent:0;mso-wrap-distance-left:9pt;mso-wrap-distance-top:3.6pt;mso-wrap-distance-right:9pt;mso-wrap-distance-bottom:3.6pt;mso-position-horizontal:absolute;mso-position-horizontal-relative:text;mso-position-vertical:absolute;mso-position-vertical-relative:text;mso-width-percent:0;mso-height-percent:0;mso-width-relative:margin;mso-height-relative:margin;v-text-anchor:top" o:gfxdata="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" filled="f" stroked="f">
                 <v:textbox>
                   <w:txbxContent>
                     <w:p>
@@ -1729,8 +1718,6 @@
         </w:rPr>
         <w:t xml:space="preserve">I </w:t>
       </w:r>
-      <w:bookmarkStart w:id="0" w:name="_GoBack"/>
-      <w:bookmarkEnd w:id="0"/>
       <w:r>
         <w:rPr>
           <w:rFonts w:ascii="Calibri" w:hAnsi="Calibri" w:cs="Calibri"/>
@@ -2188,69 +2175,73 @@
       <w:r>
         <w:rPr>
           <w:rFonts w:ascii="Calibri" w:hAnsi="Calibri" w:cs="Calibri"/>
-          <w:lang w:val="en-US"/>
-        </w:rPr>
-        <w:t xml:space="preserve">Kaminski, J., </w:t>
+        </w:rPr>
+        <w:t xml:space="preserve">Kaminski, J., Capitain, S., Kühr, F., </w:t>
+      </w:r>
+      <w:r>
+        <w:rPr>
+          <w:rFonts w:ascii="Calibri" w:hAnsi="Calibri" w:cs="Calibri"/>
+          <w:b/>
+          <w:bCs/>
+        </w:rPr>
+        <w:t>Nussbaum, C.</w:t>
+      </w:r>
+      <w:r>
+        <w:rPr>
+          <w:rFonts w:ascii="Calibri" w:hAnsi="Calibri" w:cs="Calibri"/>
+        </w:rPr>
+        <w:t>, &amp; Bräuer, J. (</w:t>
+      </w:r>
+      <w:r>
+        <w:rPr>
+          <w:rFonts w:ascii="Calibri" w:hAnsi="Calibri" w:cs="Calibri"/>
+        </w:rPr>
+        <w:t xml:space="preserve">in </w:t>
       </w:r>
       <w:proofErr w:type="spellStart"/>
       <w:r>
         <w:rPr>
           <w:rFonts w:ascii="Calibri" w:hAnsi="Calibri" w:cs="Calibri"/>
-          <w:lang w:val="en-US"/>
-        </w:rPr>
-        <w:t>Capitain</w:t>
+        </w:rPr>
+        <w:t>revision</w:t>
       </w:r>
       <w:proofErr w:type="spellEnd"/>
       <w:r>
         <w:rPr>
           <w:rFonts w:ascii="Calibri" w:hAnsi="Calibri" w:cs="Calibri"/>
-          <w:lang w:val="en-US"/>
-        </w:rPr>
-        <w:t xml:space="preserve">, S., Kühr, F., </w:t>
-      </w:r>
-      <w:r>
-        <w:rPr>
-          <w:rFonts w:ascii="Calibri" w:hAnsi="Calibri" w:cs="Calibri"/>
-          <w:b/>
-          <w:bCs/>
-          <w:lang w:val="en-US"/>
-        </w:rPr>
-        <w:t>Nussbaum, C.</w:t>
-      </w:r>
-      <w:r>
-        <w:rPr>
-          <w:rFonts w:ascii="Calibri" w:hAnsi="Calibri" w:cs="Calibri"/>
-          <w:lang w:val="en-US"/>
-        </w:rPr>
-        <w:t>, &amp; Bräuer, J. (</w:t>
-      </w:r>
-      <w:r>
-        <w:rPr>
-          <w:rFonts w:ascii="Calibri" w:hAnsi="Calibri" w:cs="Calibri"/>
-          <w:lang w:val="en-US"/>
-        </w:rPr>
-        <w:t>under review</w:t>
-      </w:r>
-      <w:r>
-        <w:rPr>
-          <w:rFonts w:ascii="Calibri" w:hAnsi="Calibri" w:cs="Calibri"/>
-          <w:lang w:val="en-US"/>
+        </w:rPr>
+        <w:t xml:space="preserve"> in </w:t>
+      </w:r>
+      <w:r>
+        <w:rPr>
+          <w:rFonts w:ascii="Calibri" w:hAnsi="Calibri" w:cs="Calibri"/>
+        </w:rPr>
+        <w:t>Scientific Reports</w:t>
+      </w:r>
+      <w:r>
+        <w:rPr>
+          <w:rFonts w:ascii="Calibri" w:hAnsi="Calibri" w:cs="Calibri"/>
         </w:rPr>
         <w:t>)</w:t>
       </w:r>
       <w:r>
         <w:rPr>
           <w:rFonts w:ascii="Calibri" w:hAnsi="Calibri" w:cs="Calibri"/>
-          <w:lang w:val="en-US"/>
         </w:rPr>
         <w:t>.</w:t>
       </w:r>
       <w:r>
         <w:rPr>
           <w:rFonts w:ascii="Calibri" w:hAnsi="Calibri" w:cs="Calibri"/>
-          <w:lang w:val="en-US"/>
-        </w:rPr>
-        <w:t xml:space="preserve"> ‘Genius’ dogs: What makes a dog a label-learner?</w:t>
+        </w:rPr>
+        <w:t xml:space="preserve"> </w:t>
+      </w:r>
+      <w:r>
+        <w:rPr>
+          <w:rFonts w:ascii="Calibri" w:hAnsi="Calibri" w:cs="Calibri"/>
+          <w:lang w:val="en-US"/>
+        </w:rPr>
+        <w:t>‘Genius’ dogs: What makes a dog a label-learner?</w:t>
       </w:r>
     </w:p>
     <w:p>
@@ -2348,7 +2339,7 @@
 </file>
 
 <file path=word/endnotes.xml><?xml version="1.0" encoding="utf-8"?>
-<w:endnotes xmlns:wpc="http://schemas.microsoft.com/office/word/2010/wordprocessingCanvas" xmlns:cx="http://schemas.microsoft.com/office/drawing/2014/chartex" xmlns:cx1="http://schemas.microsoft.com/office/drawing/2015/9/8/chartex" xmlns:cx2="http://schemas.microsoft.com/office/drawing/2015/10/21/chartex" xmlns:cx3="http://schemas.microsoft.com/office/drawing/2016/5/9/chartex" xmlns:cx4="http://schemas.microsoft.com/office/drawing/2016/5/10/chartex" xmlns:cx5="http://schemas.microsoft.com/office/drawing/2016/5/11/chartex" xmlns:cx6="http://schemas.microsoft.com/office/drawing/2016/5/12/chartex" xmlns:cx7="http://schemas.microsoft.com/office/drawing/2016/5/13/chartex" xmlns:cx8="http://schemas.microsoft.com/office/drawing/2016/5/14/chartex" xmlns:mc="http://schemas.openxmlformats.org/markup-compatibility/2006" xmlns:aink="http://schemas.microsoft.com/office/drawing/2016/ink" xmlns:am3d="http://schemas.microsoft.com/office/drawing/2017/model3d" xmlns:o="urn:schemas-microsoft-com:office:office" xmlns:r="http://schemas.openxmlformats.org/officeDocument/2006/relationships" xmlns:m="http://schemas.openxmlformats.org/officeDocument/2006/math" xmlns:v="urn:schemas-microsoft-com:vml" xmlns:wp14="http://schemas.microsoft.com/office/word/2010/wordprocessingDrawing" xmlns:wp="http://schemas.openxmlformats.org/drawingml/2006/wordprocessingDrawing" xmlns:w10="urn:schemas-microsoft-com:office:word" xmlns:w="http://schemas.openxmlformats.org/wordprocessingml/2006/main" xmlns:w14="http://schemas.microsoft.com/office/word/2010/wordml" xmlns:w15="http://schemas.microsoft.com/office/word/2012/wordml" xmlns:w16cid="http://schemas.microsoft.com/office/word/2016/wordml/cid" xmlns:w16se="http://schemas.microsoft.com/office/word/2015/wordml/symex" xmlns:wpg="http://schemas.microsoft.com/office/word/2010/wordprocessingGroup" xmlns:wpi="http://schemas.microsoft.com/office/word/2010/wordprocessingInk" xmlns:wne="http://schemas.microsoft.com/office/word/2006/wordml" xmlns:wps="http://schemas.microsoft.com/office/word/2010/wordprocessingShape" mc:Ignorable="w14 w15 w16se w16cid wp14">
+<w:endnotes xmlns:wpc="http://schemas.microsoft.com/office/word/2010/wordprocessingCanvas" xmlns:cx="http://schemas.microsoft.com/office/drawing/2014/chartex" xmlns:cx1="http://schemas.microsoft.com/office/drawing/2015/9/8/chartex" xmlns:cx2="http://schemas.microsoft.com/office/drawing/2015/10/21/chartex" xmlns:cx3="http://schemas.microsoft.com/office/drawing/2016/5/9/chartex" xmlns:cx4="http://schemas.microsoft.com/office/drawing/2016/5/10/chartex" xmlns:cx5="http://schemas.microsoft.com/office/drawing/2016/5/11/chartex" xmlns:cx6="http://schemas.microsoft.com/office/drawing/2016/5/12/chartex" xmlns:cx7="http://schemas.microsoft.com/office/drawing/2016/5/13/chartex" xmlns:cx8="http://schemas.microsoft.com/office/drawing/2016/5/14/chartex" xmlns:mc="http://schemas.openxmlformats.org/markup-compatibility/2006" xmlns:aink="http://schemas.microsoft.com/office/drawing/2016/ink" xmlns:am3d="http://schemas.microsoft.com/office/drawing/2017/model3d" xmlns:o="urn:schemas-microsoft-com:office:office" xmlns:oel="http://schemas.microsoft.com/office/2019/extlst" xmlns:r="http://schemas.openxmlformats.org/officeDocument/2006/relationships" xmlns:m="http://schemas.openxmlformats.org/officeDocument/2006/math" xmlns:v="urn:schemas-microsoft-com:vml" xmlns:wp14="http://schemas.microsoft.com/office/word/2010/wordprocessingDrawing" xmlns:wp="http://schemas.openxmlformats.org/drawingml/2006/wordprocessingDrawing" xmlns:w10="urn:schemas-microsoft-com:office:word" xmlns:w="http://schemas.openxmlformats.org/wordprocessingml/2006/main" xmlns:w14="http://schemas.microsoft.com/office/word/2010/wordml" xmlns:w15="http://schemas.microsoft.com/office/word/2012/wordml" xmlns:w16cex="http://schemas.microsoft.com/office/word/2018/wordml/cex" xmlns:w16cid="http://schemas.microsoft.com/office/word/2016/wordml/cid" xmlns:w16="http://schemas.microsoft.com/office/word/2018/wordml" xmlns:w16du="http://schemas.microsoft.com/office/word/2023/wordml/word16du" xmlns:w16sdtdh="http://schemas.microsoft.com/office/word/2020/wordml/sdtdatahash" xmlns:w16sdtfl="http://schemas.microsoft.com/office/word/2024/wordml/sdtformatlock" xmlns:w16se="http://schemas.microsoft.com/office/word/2015/wordml/symex" xmlns:wpg="http://schemas.microsoft.com/office/word/2010/wordprocessingGroup" xmlns:wpi="http://schemas.microsoft.com/office/word/2010/wordprocessingInk" xmlns:wne="http://schemas.microsoft.com/office/word/2006/wordml" xmlns:wps="http://schemas.microsoft.com/office/word/2010/wordprocessingShape" mc:Ignorable="w14 w15 w16se w16cid w16 w16cex w16sdtdh w16sdtfl w16du wp14">
   <w:endnote w:type="separator" w:id="-1">
     <w:p>
       <w:pPr>
@@ -2373,7 +2364,7 @@
 </file>
 
 <file path=word/footer1.xml><?xml version="1.0" encoding="utf-8"?>
-<w:ftr xmlns:wpc="http://schemas.microsoft.com/office/word/2010/wordprocessingCanvas" xmlns:cx="http://schemas.microsoft.com/office/drawing/2014/chartex" xmlns:cx1="http://schemas.microsoft.com/office/drawing/2015/9/8/chartex" xmlns:cx2="http://schemas.microsoft.com/office/drawing/2015/10/21/chartex" xmlns:cx3="http://schemas.microsoft.com/office/drawing/2016/5/9/chartex" xmlns:cx4="http://schemas.microsoft.com/office/drawing/2016/5/10/chartex" xmlns:cx5="http://schemas.microsoft.com/office/drawing/2016/5/11/chartex" xmlns:cx6="http://schemas.microsoft.com/office/drawing/2016/5/12/chartex" xmlns:cx7="http://schemas.microsoft.com/office/drawing/2016/5/13/chartex" xmlns:cx8="http://schemas.microsoft.com/office/drawing/2016/5/14/chartex" xmlns:mc="http://schemas.openxmlformats.org/markup-compatibility/2006" xmlns:aink="http://schemas.microsoft.com/office/drawing/2016/ink" xmlns:am3d="http://schemas.microsoft.com/office/drawing/2017/model3d" xmlns:o="urn:schemas-microsoft-com:office:office" xmlns:r="http://schemas.openxmlformats.org/officeDocument/2006/relationships" xmlns:m="http://schemas.openxmlformats.org/officeDocument/2006/math" xmlns:v="urn:schemas-microsoft-com:vml" xmlns:wp14="http://schemas.microsoft.com/office/word/2010/wordprocessingDrawing" xmlns:wp="http://schemas.openxmlformats.org/drawingml/2006/wordprocessingDrawing" xmlns:w10="urn:schemas-microsoft-com:office:word" xmlns:w="http://schemas.openxmlformats.org/wordprocessingml/2006/main" xmlns:w14="http://schemas.microsoft.com/office/word/2010/wordml" xmlns:w15="http://schemas.microsoft.com/office/word/2012/wordml" xmlns:w16cid="http://schemas.microsoft.com/office/word/2016/wordml/cid" xmlns:w16se="http://schemas.microsoft.com/office/word/2015/wordml/symex" xmlns:wpg="http://schemas.microsoft.com/office/word/2010/wordprocessingGroup" xmlns:wpi="http://schemas.microsoft.com/office/word/2010/wordprocessingInk" xmlns:wne="http://schemas.microsoft.com/office/word/2006/wordml" xmlns:wps="http://schemas.microsoft.com/office/word/2010/wordprocessingShape" mc:Ignorable="w14 w15 w16se w16cid wp14">
+<w:ftr xmlns:wpc="http://schemas.microsoft.com/office/word/2010/wordprocessingCanvas" xmlns:cx="http://schemas.microsoft.com/office/drawing/2014/chartex" xmlns:cx1="http://schemas.microsoft.com/office/drawing/2015/9/8/chartex" xmlns:cx2="http://schemas.microsoft.com/office/drawing/2015/10/21/chartex" xmlns:cx3="http://schemas.microsoft.com/office/drawing/2016/5/9/chartex" xmlns:cx4="http://schemas.microsoft.com/office/drawing/2016/5/10/chartex" xmlns:cx5="http://schemas.microsoft.com/office/drawing/2016/5/11/chartex" xmlns:cx6="http://schemas.microsoft.com/office/drawing/2016/5/12/chartex" xmlns:cx7="http://schemas.microsoft.com/office/drawing/2016/5/13/chartex" xmlns:cx8="http://schemas.microsoft.com/office/drawing/2016/5/14/chartex" xmlns:mc="http://schemas.openxmlformats.org/markup-compatibility/2006" xmlns:aink="http://schemas.microsoft.com/office/drawing/2016/ink" xmlns:am3d="http://schemas.microsoft.com/office/drawing/2017/model3d" xmlns:o="urn:schemas-microsoft-com:office:office" xmlns:oel="http://schemas.microsoft.com/office/2019/extlst" xmlns:r="http://schemas.openxmlformats.org/officeDocument/2006/relationships" xmlns:m="http://schemas.openxmlformats.org/officeDocument/2006/math" xmlns:v="urn:schemas-microsoft-com:vml" xmlns:wp14="http://schemas.microsoft.com/office/word/2010/wordprocessingDrawing" xmlns:wp="http://schemas.openxmlformats.org/drawingml/2006/wordprocessingDrawing" xmlns:w10="urn:schemas-microsoft-com:office:word" xmlns:w="http://schemas.openxmlformats.org/wordprocessingml/2006/main" xmlns:w14="http://schemas.microsoft.com/office/word/2010/wordml" xmlns:w15="http://schemas.microsoft.com/office/word/2012/wordml" xmlns:w16cex="http://schemas.microsoft.com/office/word/2018/wordml/cex" xmlns:w16cid="http://schemas.microsoft.com/office/word/2016/wordml/cid" xmlns:w16="http://schemas.microsoft.com/office/word/2018/wordml" xmlns:w16du="http://schemas.microsoft.com/office/word/2023/wordml/word16du" xmlns:w16sdtdh="http://schemas.microsoft.com/office/word/2020/wordml/sdtdatahash" xmlns:w16sdtfl="http://schemas.microsoft.com/office/word/2024/wordml/sdtformatlock" xmlns:w16se="http://schemas.microsoft.com/office/word/2015/wordml/symex" xmlns:wpg="http://schemas.microsoft.com/office/word/2010/wordprocessingGroup" xmlns:wpi="http://schemas.microsoft.com/office/word/2010/wordprocessingInk" xmlns:wne="http://schemas.microsoft.com/office/word/2006/wordml" xmlns:wps="http://schemas.microsoft.com/office/word/2010/wordprocessingShape" mc:Ignorable="w14 w15 w16se w16cid w16 w16cex w16sdtdh w16sdtfl w16du wp14">
   <w:p>
     <w:pPr>
       <w:pStyle w:val="Fuzeile"/>
@@ -2383,7 +2374,7 @@
 </file>
 
 <file path=word/footer2.xml><?xml version="1.0" encoding="utf-8"?>
-<w:ftr xmlns:wpc="http://schemas.microsoft.com/office/word/2010/wordprocessingCanvas" xmlns:cx="http://schemas.microsoft.com/office/drawing/2014/chartex" xmlns:cx1="http://schemas.microsoft.com/office/drawing/2015/9/8/chartex" xmlns:cx2="http://schemas.microsoft.com/office/drawing/2015/10/21/chartex" xmlns:cx3="http://schemas.microsoft.com/office/drawing/2016/5/9/chartex" xmlns:cx4="http://schemas.microsoft.com/office/drawing/2016/5/10/chartex" xmlns:cx5="http://schemas.microsoft.com/office/drawing/2016/5/11/chartex" xmlns:cx6="http://schemas.microsoft.com/office/drawing/2016/5/12/chartex" xmlns:cx7="http://schemas.microsoft.com/office/drawing/2016/5/13/chartex" xmlns:cx8="http://schemas.microsoft.com/office/drawing/2016/5/14/chartex" xmlns:mc="http://schemas.openxmlformats.org/markup-compatibility/2006" xmlns:aink="http://schemas.microsoft.com/office/drawing/2016/ink" xmlns:am3d="http://schemas.microsoft.com/office/drawing/2017/model3d" xmlns:o="urn:schemas-microsoft-com:office:office" xmlns:r="http://schemas.openxmlformats.org/officeDocument/2006/relationships" xmlns:m="http://schemas.openxmlformats.org/officeDocument/2006/math" xmlns:v="urn:schemas-microsoft-com:vml" xmlns:wp14="http://schemas.microsoft.com/office/word/2010/wordprocessingDrawing" xmlns:wp="http://schemas.openxmlformats.org/drawingml/2006/wordprocessingDrawing" xmlns:w10="urn:schemas-microsoft-com:office:word" xmlns:w="http://schemas.openxmlformats.org/wordprocessingml/2006/main" xmlns:w14="http://schemas.microsoft.com/office/word/2010/wordml" xmlns:w15="http://schemas.microsoft.com/office/word/2012/wordml" xmlns:w16cid="http://schemas.microsoft.com/office/word/2016/wordml/cid" xmlns:w16se="http://schemas.microsoft.com/office/word/2015/wordml/symex" xmlns:wpg="http://schemas.microsoft.com/office/word/2010/wordprocessingGroup" xmlns:wpi="http://schemas.microsoft.com/office/word/2010/wordprocessingInk" xmlns:wne="http://schemas.microsoft.com/office/word/2006/wordml" xmlns:wps="http://schemas.microsoft.com/office/word/2010/wordprocessingShape" mc:Ignorable="w14 w15 w16se w16cid wp14">
+<w:ftr xmlns:wpc="http://schemas.microsoft.com/office/word/2010/wordprocessingCanvas" xmlns:cx="http://schemas.microsoft.com/office/drawing/2014/chartex" xmlns:cx1="http://schemas.microsoft.com/office/drawing/2015/9/8/chartex" xmlns:cx2="http://schemas.microsoft.com/office/drawing/2015/10/21/chartex" xmlns:cx3="http://schemas.microsoft.com/office/drawing/2016/5/9/chartex" xmlns:cx4="http://schemas.microsoft.com/office/drawing/2016/5/10/chartex" xmlns:cx5="http://schemas.microsoft.com/office/drawing/2016/5/11/chartex" xmlns:cx6="http://schemas.microsoft.com/office/drawing/2016/5/12/chartex" xmlns:cx7="http://schemas.microsoft.com/office/drawing/2016/5/13/chartex" xmlns:cx8="http://schemas.microsoft.com/office/drawing/2016/5/14/chartex" xmlns:mc="http://schemas.openxmlformats.org/markup-compatibility/2006" xmlns:aink="http://schemas.microsoft.com/office/drawing/2016/ink" xmlns:am3d="http://schemas.microsoft.com/office/drawing/2017/model3d" xmlns:o="urn:schemas-microsoft-com:office:office" xmlns:oel="http://schemas.microsoft.com/office/2019/extlst" xmlns:r="http://schemas.openxmlformats.org/officeDocument/2006/relationships" xmlns:m="http://schemas.openxmlformats.org/officeDocument/2006/math" xmlns:v="urn:schemas-microsoft-com:vml" xmlns:wp14="http://schemas.microsoft.com/office/word/2010/wordprocessingDrawing" xmlns:wp="http://schemas.openxmlformats.org/drawingml/2006/wordprocessingDrawing" xmlns:w10="urn:schemas-microsoft-com:office:word" xmlns:w="http://schemas.openxmlformats.org/wordprocessingml/2006/main" xmlns:w14="http://schemas.microsoft.com/office/word/2010/wordml" xmlns:w15="http://schemas.microsoft.com/office/word/2012/wordml" xmlns:w16cex="http://schemas.microsoft.com/office/word/2018/wordml/cex" xmlns:w16cid="http://schemas.microsoft.com/office/word/2016/wordml/cid" xmlns:w16="http://schemas.microsoft.com/office/word/2018/wordml" xmlns:w16du="http://schemas.microsoft.com/office/word/2023/wordml/word16du" xmlns:w16sdtdh="http://schemas.microsoft.com/office/word/2020/wordml/sdtdatahash" xmlns:w16sdtfl="http://schemas.microsoft.com/office/word/2024/wordml/sdtformatlock" xmlns:w16se="http://schemas.microsoft.com/office/word/2015/wordml/symex" xmlns:wpg="http://schemas.microsoft.com/office/word/2010/wordprocessingGroup" xmlns:wpi="http://schemas.microsoft.com/office/word/2010/wordprocessingInk" xmlns:wne="http://schemas.microsoft.com/office/word/2006/wordml" xmlns:wps="http://schemas.microsoft.com/office/word/2010/wordprocessingShape" mc:Ignorable="w14 w15 w16se w16cid w16 w16cex w16sdtdh w16sdtfl w16du wp14">
   <w:sdt>
     <w:sdtPr>
       <w:id w:val="-749649295"/>
@@ -2392,7 +2383,6 @@
         <w:docPartUnique/>
       </w:docPartObj>
     </w:sdtPr>
-    <w:sdtEndPr/>
     <w:sdtContent>
       <w:p>
         <w:pPr>
@@ -2429,7 +2419,7 @@
 </file>
 
 <file path=word/footer3.xml><?xml version="1.0" encoding="utf-8"?>
-<w:ftr xmlns:wpc="http://schemas.microsoft.com/office/word/2010/wordprocessingCanvas" xmlns:cx="http://schemas.microsoft.com/office/drawing/2014/chartex" xmlns:cx1="http://schemas.microsoft.com/office/drawing/2015/9/8/chartex" xmlns:cx2="http://schemas.microsoft.com/office/drawing/2015/10/21/chartex" xmlns:cx3="http://schemas.microsoft.com/office/drawing/2016/5/9/chartex" xmlns:cx4="http://schemas.microsoft.com/office/drawing/2016/5/10/chartex" xmlns:cx5="http://schemas.microsoft.com/office/drawing/2016/5/11/chartex" xmlns:cx6="http://schemas.microsoft.com/office/drawing/2016/5/12/chartex" xmlns:cx7="http://schemas.microsoft.com/office/drawing/2016/5/13/chartex" xmlns:cx8="http://schemas.microsoft.com/office/drawing/2016/5/14/chartex" xmlns:mc="http://schemas.openxmlformats.org/markup-compatibility/2006" xmlns:aink="http://schemas.microsoft.com/office/drawing/2016/ink" xmlns:am3d="http://schemas.microsoft.com/office/drawing/2017/model3d" xmlns:o="urn:schemas-microsoft-com:office:office" xmlns:r="http://schemas.openxmlformats.org/officeDocument/2006/relationships" xmlns:m="http://schemas.openxmlformats.org/officeDocument/2006/math" xmlns:v="urn:schemas-microsoft-com:vml" xmlns:wp14="http://schemas.microsoft.com/office/word/2010/wordprocessingDrawing" xmlns:wp="http://schemas.openxmlformats.org/drawingml/2006/wordprocessingDrawing" xmlns:w10="urn:schemas-microsoft-com:office:word" xmlns:w="http://schemas.openxmlformats.org/wordprocessingml/2006/main" xmlns:w14="http://schemas.microsoft.com/office/word/2010/wordml" xmlns:w15="http://schemas.microsoft.com/office/word/2012/wordml" xmlns:w16cid="http://schemas.microsoft.com/office/word/2016/wordml/cid" xmlns:w16se="http://schemas.microsoft.com/office/word/2015/wordml/symex" xmlns:wpg="http://schemas.microsoft.com/office/word/2010/wordprocessingGroup" xmlns:wpi="http://schemas.microsoft.com/office/word/2010/wordprocessingInk" xmlns:wne="http://schemas.microsoft.com/office/word/2006/wordml" xmlns:wps="http://schemas.microsoft.com/office/word/2010/wordprocessingShape" mc:Ignorable="w14 w15 w16se w16cid wp14">
+<w:ftr xmlns:wpc="http://schemas.microsoft.com/office/word/2010/wordprocessingCanvas" xmlns:cx="http://schemas.microsoft.com/office/drawing/2014/chartex" xmlns:cx1="http://schemas.microsoft.com/office/drawing/2015/9/8/chartex" xmlns:cx2="http://schemas.microsoft.com/office/drawing/2015/10/21/chartex" xmlns:cx3="http://schemas.microsoft.com/office/drawing/2016/5/9/chartex" xmlns:cx4="http://schemas.microsoft.com/office/drawing/2016/5/10/chartex" xmlns:cx5="http://schemas.microsoft.com/office/drawing/2016/5/11/chartex" xmlns:cx6="http://schemas.microsoft.com/office/drawing/2016/5/12/chartex" xmlns:cx7="http://schemas.microsoft.com/office/drawing/2016/5/13/chartex" xmlns:cx8="http://schemas.microsoft.com/office/drawing/2016/5/14/chartex" xmlns:mc="http://schemas.openxmlformats.org/markup-compatibility/2006" xmlns:aink="http://schemas.microsoft.com/office/drawing/2016/ink" xmlns:am3d="http://schemas.microsoft.com/office/drawing/2017/model3d" xmlns:o="urn:schemas-microsoft-com:office:office" xmlns:oel="http://schemas.microsoft.com/office/2019/extlst" xmlns:r="http://schemas.openxmlformats.org/officeDocument/2006/relationships" xmlns:m="http://schemas.openxmlformats.org/officeDocument/2006/math" xmlns:v="urn:schemas-microsoft-com:vml" xmlns:wp14="http://schemas.microsoft.com/office/word/2010/wordprocessingDrawing" xmlns:wp="http://schemas.openxmlformats.org/drawingml/2006/wordprocessingDrawing" xmlns:w10="urn:schemas-microsoft-com:office:word" xmlns:w="http://schemas.openxmlformats.org/wordprocessingml/2006/main" xmlns:w14="http://schemas.microsoft.com/office/word/2010/wordml" xmlns:w15="http://schemas.microsoft.com/office/word/2012/wordml" xmlns:w16cex="http://schemas.microsoft.com/office/word/2018/wordml/cex" xmlns:w16cid="http://schemas.microsoft.com/office/word/2016/wordml/cid" xmlns:w16="http://schemas.microsoft.com/office/word/2018/wordml" xmlns:w16du="http://schemas.microsoft.com/office/word/2023/wordml/word16du" xmlns:w16sdtdh="http://schemas.microsoft.com/office/word/2020/wordml/sdtdatahash" xmlns:w16sdtfl="http://schemas.microsoft.com/office/word/2024/wordml/sdtformatlock" xmlns:w16se="http://schemas.microsoft.com/office/word/2015/wordml/symex" xmlns:wpg="http://schemas.microsoft.com/office/word/2010/wordprocessingGroup" xmlns:wpi="http://schemas.microsoft.com/office/word/2010/wordprocessingInk" xmlns:wne="http://schemas.microsoft.com/office/word/2006/wordml" xmlns:wps="http://schemas.microsoft.com/office/word/2010/wordprocessingShape" mc:Ignorable="w14 w15 w16se w16cid w16 w16cex w16sdtdh w16sdtfl w16du wp14">
   <w:p>
     <w:pPr>
       <w:pStyle w:val="Fuzeile"/>
@@ -2439,7 +2429,7 @@
 </file>
 
 <file path=word/footnotes.xml><?xml version="1.0" encoding="utf-8"?>
-<w:footnotes xmlns:wpc="http://schemas.microsoft.com/office/word/2010/wordprocessingCanvas" xmlns:cx="http://schemas.microsoft.com/office/drawing/2014/chartex" xmlns:cx1="http://schemas.microsoft.com/office/drawing/2015/9/8/chartex" xmlns:cx2="http://schemas.microsoft.com/office/drawing/2015/10/21/chartex" xmlns:cx3="http://schemas.microsoft.com/office/drawing/2016/5/9/chartex" xmlns:cx4="http://schemas.microsoft.com/office/drawing/2016/5/10/chartex" xmlns:cx5="http://schemas.microsoft.com/office/drawing/2016/5/11/chartex" xmlns:cx6="http://schemas.microsoft.com/office/drawing/2016/5/12/chartex" xmlns:cx7="http://schemas.microsoft.com/office/drawing/2016/5/13/chartex" xmlns:cx8="http://schemas.microsoft.com/office/drawing/2016/5/14/chartex" xmlns:mc="http://schemas.openxmlformats.org/markup-compatibility/2006" xmlns:aink="http://schemas.microsoft.com/office/drawing/2016/ink" xmlns:am3d="http://schemas.microsoft.com/office/drawing/2017/model3d" xmlns:o="urn:schemas-microsoft-com:office:office" xmlns:r="http://schemas.openxmlformats.org/officeDocument/2006/relationships" xmlns:m="http://schemas.openxmlformats.org/officeDocument/2006/math" xmlns:v="urn:schemas-microsoft-com:vml" xmlns:wp14="http://schemas.microsoft.com/office/word/2010/wordprocessingDrawing" xmlns:wp="http://schemas.openxmlformats.org/drawingml/2006/wordprocessingDrawing" xmlns:w10="urn:schemas-microsoft-com:office:word" xmlns:w="http://schemas.openxmlformats.org/wordprocessingml/2006/main" xmlns:w14="http://schemas.microsoft.com/office/word/2010/wordml" xmlns:w15="http://schemas.microsoft.com/office/word/2012/wordml" xmlns:w16cid="http://schemas.microsoft.com/office/word/2016/wordml/cid" xmlns:w16se="http://schemas.microsoft.com/office/word/2015/wordml/symex" xmlns:wpg="http://schemas.microsoft.com/office/word/2010/wordprocessingGroup" xmlns:wpi="http://schemas.microsoft.com/office/word/2010/wordprocessingInk" xmlns:wne="http://schemas.microsoft.com/office/word/2006/wordml" xmlns:wps="http://schemas.microsoft.com/office/word/2010/wordprocessingShape" mc:Ignorable="w14 w15 w16se w16cid wp14">
+<w:footnotes xmlns:wpc="http://schemas.microsoft.com/office/word/2010/wordprocessingCanvas" xmlns:cx="http://schemas.microsoft.com/office/drawing/2014/chartex" xmlns:cx1="http://schemas.microsoft.com/office/drawing/2015/9/8/chartex" xmlns:cx2="http://schemas.microsoft.com/office/drawing/2015/10/21/chartex" xmlns:cx3="http://schemas.microsoft.com/office/drawing/2016/5/9/chartex" xmlns:cx4="http://schemas.microsoft.com/office/drawing/2016/5/10/chartex" xmlns:cx5="http://schemas.microsoft.com/office/drawing/2016/5/11/chartex" xmlns:cx6="http://schemas.microsoft.com/office/drawing/2016/5/12/chartex" xmlns:cx7="http://schemas.microsoft.com/office/drawing/2016/5/13/chartex" xmlns:cx8="http://schemas.microsoft.com/office/drawing/2016/5/14/chartex" xmlns:mc="http://schemas.openxmlformats.org/markup-compatibility/2006" xmlns:aink="http://schemas.microsoft.com/office/drawing/2016/ink" xmlns:am3d="http://schemas.microsoft.com/office/drawing/2017/model3d" xmlns:o="urn:schemas-microsoft-com:office:office" xmlns:oel="http://schemas.microsoft.com/office/2019/extlst" xmlns:r="http://schemas.openxmlformats.org/officeDocument/2006/relationships" xmlns:m="http://schemas.openxmlformats.org/officeDocument/2006/math" xmlns:v="urn:schemas-microsoft-com:vml" xmlns:wp14="http://schemas.microsoft.com/office/word/2010/wordprocessingDrawing" xmlns:wp="http://schemas.openxmlformats.org/drawingml/2006/wordprocessingDrawing" xmlns:w10="urn:schemas-microsoft-com:office:word" xmlns:w="http://schemas.openxmlformats.org/wordprocessingml/2006/main" xmlns:w14="http://schemas.microsoft.com/office/word/2010/wordml" xmlns:w15="http://schemas.microsoft.com/office/word/2012/wordml" xmlns:w16cex="http://schemas.microsoft.com/office/word/2018/wordml/cex" xmlns:w16cid="http://schemas.microsoft.com/office/word/2016/wordml/cid" xmlns:w16="http://schemas.microsoft.com/office/word/2018/wordml" xmlns:w16du="http://schemas.microsoft.com/office/word/2023/wordml/word16du" xmlns:w16sdtdh="http://schemas.microsoft.com/office/word/2020/wordml/sdtdatahash" xmlns:w16sdtfl="http://schemas.microsoft.com/office/word/2024/wordml/sdtformatlock" xmlns:w16se="http://schemas.microsoft.com/office/word/2015/wordml/symex" xmlns:wpg="http://schemas.microsoft.com/office/word/2010/wordprocessingGroup" xmlns:wpi="http://schemas.microsoft.com/office/word/2010/wordprocessingInk" xmlns:wne="http://schemas.microsoft.com/office/word/2006/wordml" xmlns:wps="http://schemas.microsoft.com/office/word/2010/wordprocessingShape" mc:Ignorable="w14 w15 w16se w16cid w16 w16cex w16sdtdh w16sdtfl w16du wp14">
   <w:footnote w:type="separator" w:id="-1">
     <w:p>
       <w:pPr>
@@ -2464,7 +2454,7 @@
 </file>
 
 <file path=word/header1.xml><?xml version="1.0" encoding="utf-8"?>
-<w:hdr xmlns:wpc="http://schemas.microsoft.com/office/word/2010/wordprocessingCanvas" xmlns:cx="http://schemas.microsoft.com/office/drawing/2014/chartex" xmlns:cx1="http://schemas.microsoft.com/office/drawing/2015/9/8/chartex" xmlns:cx2="http://schemas.microsoft.com/office/drawing/2015/10/21/chartex" xmlns:cx3="http://schemas.microsoft.com/office/drawing/2016/5/9/chartex" xmlns:cx4="http://schemas.microsoft.com/office/drawing/2016/5/10/chartex" xmlns:cx5="http://schemas.microsoft.com/office/drawing/2016/5/11/chartex" xmlns:cx6="http://schemas.microsoft.com/office/drawing/2016/5/12/chartex" xmlns:cx7="http://schemas.microsoft.com/office/drawing/2016/5/13/chartex" xmlns:cx8="http://schemas.microsoft.com/office/drawing/2016/5/14/chartex" xmlns:mc="http://schemas.openxmlformats.org/markup-compatibility/2006" xmlns:aink="http://schemas.microsoft.com/office/drawing/2016/ink" xmlns:am3d="http://schemas.microsoft.com/office/drawing/2017/model3d" xmlns:o="urn:schemas-microsoft-com:office:office" xmlns:r="http://schemas.openxmlformats.org/officeDocument/2006/relationships" xmlns:m="http://schemas.openxmlformats.org/officeDocument/2006/math" xmlns:v="urn:schemas-microsoft-com:vml" xmlns:wp14="http://schemas.microsoft.com/office/word/2010/wordprocessingDrawing" xmlns:wp="http://schemas.openxmlformats.org/drawingml/2006/wordprocessingDrawing" xmlns:w10="urn:schemas-microsoft-com:office:word" xmlns:w="http://schemas.openxmlformats.org/wordprocessingml/2006/main" xmlns:w14="http://schemas.microsoft.com/office/word/2010/wordml" xmlns:w15="http://schemas.microsoft.com/office/word/2012/wordml" xmlns:w16cid="http://schemas.microsoft.com/office/word/2016/wordml/cid" xmlns:w16se="http://schemas.microsoft.com/office/word/2015/wordml/symex" xmlns:wpg="http://schemas.microsoft.com/office/word/2010/wordprocessingGroup" xmlns:wpi="http://schemas.microsoft.com/office/word/2010/wordprocessingInk" xmlns:wne="http://schemas.microsoft.com/office/word/2006/wordml" xmlns:wps="http://schemas.microsoft.com/office/word/2010/wordprocessingShape" mc:Ignorable="w14 w15 w16se w16cid wp14">
+<w:hdr xmlns:wpc="http://schemas.microsoft.com/office/word/2010/wordprocessingCanvas" xmlns:cx="http://schemas.microsoft.com/office/drawing/2014/chartex" xmlns:cx1="http://schemas.microsoft.com/office/drawing/2015/9/8/chartex" xmlns:cx2="http://schemas.microsoft.com/office/drawing/2015/10/21/chartex" xmlns:cx3="http://schemas.microsoft.com/office/drawing/2016/5/9/chartex" xmlns:cx4="http://schemas.microsoft.com/office/drawing/2016/5/10/chartex" xmlns:cx5="http://schemas.microsoft.com/office/drawing/2016/5/11/chartex" xmlns:cx6="http://schemas.microsoft.com/office/drawing/2016/5/12/chartex" xmlns:cx7="http://schemas.microsoft.com/office/drawing/2016/5/13/chartex" xmlns:cx8="http://schemas.microsoft.com/office/drawing/2016/5/14/chartex" xmlns:mc="http://schemas.openxmlformats.org/markup-compatibility/2006" xmlns:aink="http://schemas.microsoft.com/office/drawing/2016/ink" xmlns:am3d="http://schemas.microsoft.com/office/drawing/2017/model3d" xmlns:o="urn:schemas-microsoft-com:office:office" xmlns:oel="http://schemas.microsoft.com/office/2019/extlst" xmlns:r="http://schemas.openxmlformats.org/officeDocument/2006/relationships" xmlns:m="http://schemas.openxmlformats.org/officeDocument/2006/math" xmlns:v="urn:schemas-microsoft-com:vml" xmlns:wp14="http://schemas.microsoft.com/office/word/2010/wordprocessingDrawing" xmlns:wp="http://schemas.openxmlformats.org/drawingml/2006/wordprocessingDrawing" xmlns:w10="urn:schemas-microsoft-com:office:word" xmlns:w="http://schemas.openxmlformats.org/wordprocessingml/2006/main" xmlns:w14="http://schemas.microsoft.com/office/word/2010/wordml" xmlns:w15="http://schemas.microsoft.com/office/word/2012/wordml" xmlns:w16cex="http://schemas.microsoft.com/office/word/2018/wordml/cex" xmlns:w16cid="http://schemas.microsoft.com/office/word/2016/wordml/cid" xmlns:w16="http://schemas.microsoft.com/office/word/2018/wordml" xmlns:w16du="http://schemas.microsoft.com/office/word/2023/wordml/word16du" xmlns:w16sdtdh="http://schemas.microsoft.com/office/word/2020/wordml/sdtdatahash" xmlns:w16sdtfl="http://schemas.microsoft.com/office/word/2024/wordml/sdtformatlock" xmlns:w16se="http://schemas.microsoft.com/office/word/2015/wordml/symex" xmlns:wpg="http://schemas.microsoft.com/office/word/2010/wordprocessingGroup" xmlns:wpi="http://schemas.microsoft.com/office/word/2010/wordprocessingInk" xmlns:wne="http://schemas.microsoft.com/office/word/2006/wordml" xmlns:wps="http://schemas.microsoft.com/office/word/2010/wordprocessingShape" mc:Ignorable="w14 w15 w16se w16cid w16 w16cex w16sdtdh w16sdtfl w16du wp14">
   <w:p>
     <w:pPr>
       <w:pStyle w:val="Kopfzeile"/>
@@ -2474,7 +2464,7 @@
 </file>
 
 <file path=word/header2.xml><?xml version="1.0" encoding="utf-8"?>
-<w:hdr xmlns:wpc="http://schemas.microsoft.com/office/word/2010/wordprocessingCanvas" xmlns:cx="http://schemas.microsoft.com/office/drawing/2014/chartex" xmlns:cx1="http://schemas.microsoft.com/office/drawing/2015/9/8/chartex" xmlns:cx2="http://schemas.microsoft.com/office/drawing/2015/10/21/chartex" xmlns:cx3="http://schemas.microsoft.com/office/drawing/2016/5/9/chartex" xmlns:cx4="http://schemas.microsoft.com/office/drawing/2016/5/10/chartex" xmlns:cx5="http://schemas.microsoft.com/office/drawing/2016/5/11/chartex" xmlns:cx6="http://schemas.microsoft.com/office/drawing/2016/5/12/chartex" xmlns:cx7="http://schemas.microsoft.com/office/drawing/2016/5/13/chartex" xmlns:cx8="http://schemas.microsoft.com/office/drawing/2016/5/14/chartex" xmlns:mc="http://schemas.openxmlformats.org/markup-compatibility/2006" xmlns:aink="http://schemas.microsoft.com/office/drawing/2016/ink" xmlns:am3d="http://schemas.microsoft.com/office/drawing/2017/model3d" xmlns:o="urn:schemas-microsoft-com:office:office" xmlns:r="http://schemas.openxmlformats.org/officeDocument/2006/relationships" xmlns:m="http://schemas.openxmlformats.org/officeDocument/2006/math" xmlns:v="urn:schemas-microsoft-com:vml" xmlns:wp14="http://schemas.microsoft.com/office/word/2010/wordprocessingDrawing" xmlns:wp="http://schemas.openxmlformats.org/drawingml/2006/wordprocessingDrawing" xmlns:w10="urn:schemas-microsoft-com:office:word" xmlns:w="http://schemas.openxmlformats.org/wordprocessingml/2006/main" xmlns:w14="http://schemas.microsoft.com/office/word/2010/wordml" xmlns:w15="http://schemas.microsoft.com/office/word/2012/wordml" xmlns:w16cid="http://schemas.microsoft.com/office/word/2016/wordml/cid" xmlns:w16se="http://schemas.microsoft.com/office/word/2015/wordml/symex" xmlns:wpg="http://schemas.microsoft.com/office/word/2010/wordprocessingGroup" xmlns:wpi="http://schemas.microsoft.com/office/word/2010/wordprocessingInk" xmlns:wne="http://schemas.microsoft.com/office/word/2006/wordml" xmlns:wps="http://schemas.microsoft.com/office/word/2010/wordprocessingShape" mc:Ignorable="w14 w15 w16se w16cid wp14">
+<w:hdr xmlns:wpc="http://schemas.microsoft.com/office/word/2010/wordprocessingCanvas" xmlns:cx="http://schemas.microsoft.com/office/drawing/2014/chartex" xmlns:cx1="http://schemas.microsoft.com/office/drawing/2015/9/8/chartex" xmlns:cx2="http://schemas.microsoft.com/office/drawing/2015/10/21/chartex" xmlns:cx3="http://schemas.microsoft.com/office/drawing/2016/5/9/chartex" xmlns:cx4="http://schemas.microsoft.com/office/drawing/2016/5/10/chartex" xmlns:cx5="http://schemas.microsoft.com/office/drawing/2016/5/11/chartex" xmlns:cx6="http://schemas.microsoft.com/office/drawing/2016/5/12/chartex" xmlns:cx7="http://schemas.microsoft.com/office/drawing/2016/5/13/chartex" xmlns:cx8="http://schemas.microsoft.com/office/drawing/2016/5/14/chartex" xmlns:mc="http://schemas.openxmlformats.org/markup-compatibility/2006" xmlns:aink="http://schemas.microsoft.com/office/drawing/2016/ink" xmlns:am3d="http://schemas.microsoft.com/office/drawing/2017/model3d" xmlns:o="urn:schemas-microsoft-com:office:office" xmlns:oel="http://schemas.microsoft.com/office/2019/extlst" xmlns:r="http://schemas.openxmlformats.org/officeDocument/2006/relationships" xmlns:m="http://schemas.openxmlformats.org/officeDocument/2006/math" xmlns:v="urn:schemas-microsoft-com:vml" xmlns:wp14="http://schemas.microsoft.com/office/word/2010/wordprocessingDrawing" xmlns:wp="http://schemas.openxmlformats.org/drawingml/2006/wordprocessingDrawing" xmlns:w10="urn:schemas-microsoft-com:office:word" xmlns:w="http://schemas.openxmlformats.org/wordprocessingml/2006/main" xmlns:w14="http://schemas.microsoft.com/office/word/2010/wordml" xmlns:w15="http://schemas.microsoft.com/office/word/2012/wordml" xmlns:w16cex="http://schemas.microsoft.com/office/word/2018/wordml/cex" xmlns:w16cid="http://schemas.microsoft.com/office/word/2016/wordml/cid" xmlns:w16="http://schemas.microsoft.com/office/word/2018/wordml" xmlns:w16du="http://schemas.microsoft.com/office/word/2023/wordml/word16du" xmlns:w16sdtdh="http://schemas.microsoft.com/office/word/2020/wordml/sdtdatahash" xmlns:w16sdtfl="http://schemas.microsoft.com/office/word/2024/wordml/sdtformatlock" xmlns:w16se="http://schemas.microsoft.com/office/word/2015/wordml/symex" xmlns:wpg="http://schemas.microsoft.com/office/word/2010/wordprocessingGroup" xmlns:wpi="http://schemas.microsoft.com/office/word/2010/wordprocessingInk" xmlns:wne="http://schemas.microsoft.com/office/word/2006/wordml" xmlns:wps="http://schemas.microsoft.com/office/word/2010/wordprocessingShape" mc:Ignorable="w14 w15 w16se w16cid w16 w16cex w16sdtdh w16sdtfl w16du wp14">
   <w:p>
     <w:pPr>
       <w:pStyle w:val="Kopfzeile"/>
@@ -2484,7 +2474,7 @@
 </file>
 
 <file path=word/header3.xml><?xml version="1.0" encoding="utf-8"?>
-<w:hdr xmlns:wpc="http://schemas.microsoft.com/office/word/2010/wordprocessingCanvas" xmlns:cx="http://schemas.microsoft.com/office/drawing/2014/chartex" xmlns:cx1="http://schemas.microsoft.com/office/drawing/2015/9/8/chartex" xmlns:cx2="http://schemas.microsoft.com/office/drawing/2015/10/21/chartex" xmlns:cx3="http://schemas.microsoft.com/office/drawing/2016/5/9/chartex" xmlns:cx4="http://schemas.microsoft.com/office/drawing/2016/5/10/chartex" xmlns:cx5="http://schemas.microsoft.com/office/drawing/2016/5/11/chartex" xmlns:cx6="http://schemas.microsoft.com/office/drawing/2016/5/12/chartex" xmlns:cx7="http://schemas.microsoft.com/office/drawing/2016/5/13/chartex" xmlns:cx8="http://schemas.microsoft.com/office/drawing/2016/5/14/chartex" xmlns:mc="http://schemas.openxmlformats.org/markup-compatibility/2006" xmlns:aink="http://schemas.microsoft.com/office/drawing/2016/ink" xmlns:am3d="http://schemas.microsoft.com/office/drawing/2017/model3d" xmlns:o="urn:schemas-microsoft-com:office:office" xmlns:r="http://schemas.openxmlformats.org/officeDocument/2006/relationships" xmlns:m="http://schemas.openxmlformats.org/officeDocument/2006/math" xmlns:v="urn:schemas-microsoft-com:vml" xmlns:wp14="http://schemas.microsoft.com/office/word/2010/wordprocessingDrawing" xmlns:wp="http://schemas.openxmlformats.org/drawingml/2006/wordprocessingDrawing" xmlns:w10="urn:schemas-microsoft-com:office:word" xmlns:w="http://schemas.openxmlformats.org/wordprocessingml/2006/main" xmlns:w14="http://schemas.microsoft.com/office/word/2010/wordml" xmlns:w15="http://schemas.microsoft.com/office/word/2012/wordml" xmlns:w16cid="http://schemas.microsoft.com/office/word/2016/wordml/cid" xmlns:w16se="http://schemas.microsoft.com/office/word/2015/wordml/symex" xmlns:wpg="http://schemas.microsoft.com/office/word/2010/wordprocessingGroup" xmlns:wpi="http://schemas.microsoft.com/office/word/2010/wordprocessingInk" xmlns:wne="http://schemas.microsoft.com/office/word/2006/wordml" xmlns:wps="http://schemas.microsoft.com/office/word/2010/wordprocessingShape" mc:Ignorable="w14 w15 w16se w16cid wp14">
+<w:hdr xmlns:wpc="http://schemas.microsoft.com/office/word/2010/wordprocessingCanvas" xmlns:cx="http://schemas.microsoft.com/office/drawing/2014/chartex" xmlns:cx1="http://schemas.microsoft.com/office/drawing/2015/9/8/chartex" xmlns:cx2="http://schemas.microsoft.com/office/drawing/2015/10/21/chartex" xmlns:cx3="http://schemas.microsoft.com/office/drawing/2016/5/9/chartex" xmlns:cx4="http://schemas.microsoft.com/office/drawing/2016/5/10/chartex" xmlns:cx5="http://schemas.microsoft.com/office/drawing/2016/5/11/chartex" xmlns:cx6="http://schemas.microsoft.com/office/drawing/2016/5/12/chartex" xmlns:cx7="http://schemas.microsoft.com/office/drawing/2016/5/13/chartex" xmlns:cx8="http://schemas.microsoft.com/office/drawing/2016/5/14/chartex" xmlns:mc="http://schemas.openxmlformats.org/markup-compatibility/2006" xmlns:aink="http://schemas.microsoft.com/office/drawing/2016/ink" xmlns:am3d="http://schemas.microsoft.com/office/drawing/2017/model3d" xmlns:o="urn:schemas-microsoft-com:office:office" xmlns:oel="http://schemas.microsoft.com/office/2019/extlst" xmlns:r="http://schemas.openxmlformats.org/officeDocument/2006/relationships" xmlns:m="http://schemas.openxmlformats.org/officeDocument/2006/math" xmlns:v="urn:schemas-microsoft-com:vml" xmlns:wp14="http://schemas.microsoft.com/office/word/2010/wordprocessingDrawing" xmlns:wp="http://schemas.openxmlformats.org/drawingml/2006/wordprocessingDrawing" xmlns:w10="urn:schemas-microsoft-com:office:word" xmlns:w="http://schemas.openxmlformats.org/wordprocessingml/2006/main" xmlns:w14="http://schemas.microsoft.com/office/word/2010/wordml" xmlns:w15="http://schemas.microsoft.com/office/word/2012/wordml" xmlns:w16cex="http://schemas.microsoft.com/office/word/2018/wordml/cex" xmlns:w16cid="http://schemas.microsoft.com/office/word/2016/wordml/cid" xmlns:w16="http://schemas.microsoft.com/office/word/2018/wordml" xmlns:w16du="http://schemas.microsoft.com/office/word/2023/wordml/word16du" xmlns:w16sdtdh="http://schemas.microsoft.com/office/word/2020/wordml/sdtdatahash" xmlns:w16sdtfl="http://schemas.microsoft.com/office/word/2024/wordml/sdtformatlock" xmlns:w16se="http://schemas.microsoft.com/office/word/2015/wordml/symex" xmlns:wpg="http://schemas.microsoft.com/office/word/2010/wordprocessingGroup" xmlns:wpi="http://schemas.microsoft.com/office/word/2010/wordprocessingInk" xmlns:wne="http://schemas.microsoft.com/office/word/2006/wordml" xmlns:wps="http://schemas.microsoft.com/office/word/2010/wordprocessingShape" mc:Ignorable="w14 w15 w16se w16cid w16 w16cex w16sdtdh w16sdtfl w16du wp14">
   <w:p>
     <w:pPr>
       <w:pStyle w:val="Kopfzeile"/>
@@ -2494,7 +2484,7 @@
 </file>
 
 <file path=word/numbering.xml><?xml version="1.0" encoding="utf-8"?>
-<w:numbering xmlns:wpc="http://schemas.microsoft.com/office/word/2010/wordprocessingCanvas" xmlns:cx="http://schemas.microsoft.com/office/drawing/2014/chartex" xmlns:cx1="http://schemas.microsoft.com/office/drawing/2015/9/8/chartex" xmlns:cx2="http://schemas.microsoft.com/office/drawing/2015/10/21/chartex" xmlns:cx3="http://schemas.microsoft.com/office/drawing/2016/5/9/chartex" xmlns:cx4="http://schemas.microsoft.com/office/drawing/2016/5/10/chartex" xmlns:cx5="http://schemas.microsoft.com/office/drawing/2016/5/11/chartex" xmlns:cx6="http://schemas.microsoft.com/office/drawing/2016/5/12/chartex" xmlns:cx7="http://schemas.microsoft.com/office/drawing/2016/5/13/chartex" xmlns:cx8="http://schemas.microsoft.com/office/drawing/2016/5/14/chartex" xmlns:mc="http://schemas.openxmlformats.org/markup-compatibility/2006" xmlns:aink="http://schemas.microsoft.com/office/drawing/2016/ink" xmlns:am3d="http://schemas.microsoft.com/office/drawing/2017/model3d" xmlns:o="urn:schemas-microsoft-com:office:office" xmlns:r="http://schemas.openxmlformats.org/officeDocument/2006/relationships" xmlns:m="http://schemas.openxmlformats.org/officeDocument/2006/math" xmlns:v="urn:schemas-microsoft-com:vml" xmlns:wp14="http://schemas.microsoft.com/office/word/2010/wordprocessingDrawing" xmlns:wp="http://schemas.openxmlformats.org/drawingml/2006/wordprocessingDrawing" xmlns:w10="urn:schemas-microsoft-com:office:word" xmlns:w="http://schemas.openxmlformats.org/wordprocessingml/2006/main" xmlns:w14="http://schemas.microsoft.com/office/word/2010/wordml" xmlns:w15="http://schemas.microsoft.com/office/word/2012/wordml" xmlns:w16cid="http://schemas.microsoft.com/office/word/2016/wordml/cid" xmlns:w16se="http://schemas.microsoft.com/office/word/2015/wordml/symex" xmlns:wpg="http://schemas.microsoft.com/office/word/2010/wordprocessingGroup" xmlns:wpi="http://schemas.microsoft.com/office/word/2010/wordprocessingInk" xmlns:wne="http://schemas.microsoft.com/office/word/2006/wordml" xmlns:wps="http://schemas.microsoft.com/office/word/2010/wordprocessingShape" mc:Ignorable="w14 w15 w16se w16cid wp14">
+<w:numbering xmlns:wpc="http://schemas.microsoft.com/office/word/2010/wordprocessingCanvas" xmlns:cx="http://schemas.microsoft.com/office/drawing/2014/chartex" xmlns:cx1="http://schemas.microsoft.com/office/drawing/2015/9/8/chartex" xmlns:cx2="http://schemas.microsoft.com/office/drawing/2015/10/21/chartex" xmlns:cx3="http://schemas.microsoft.com/office/drawing/2016/5/9/chartex" xmlns:cx4="http://schemas.microsoft.com/office/drawing/2016/5/10/chartex" xmlns:cx5="http://schemas.microsoft.com/office/drawing/2016/5/11/chartex" xmlns:cx6="http://schemas.microsoft.com/office/drawing/2016/5/12/chartex" xmlns:cx7="http://schemas.microsoft.com/office/drawing/2016/5/13/chartex" xmlns:cx8="http://schemas.microsoft.com/office/drawing/2016/5/14/chartex" xmlns:mc="http://schemas.openxmlformats.org/markup-compatibility/2006" xmlns:aink="http://schemas.microsoft.com/office/drawing/2016/ink" xmlns:am3d="http://schemas.microsoft.com/office/drawing/2017/model3d" xmlns:o="urn:schemas-microsoft-com:office:office" xmlns:oel="http://schemas.microsoft.com/office/2019/extlst" xmlns:r="http://schemas.openxmlformats.org/officeDocument/2006/relationships" xmlns:m="http://schemas.openxmlformats.org/officeDocument/2006/math" xmlns:v="urn:schemas-microsoft-com:vml" xmlns:wp14="http://schemas.microsoft.com/office/word/2010/wordprocessingDrawing" xmlns:wp="http://schemas.openxmlformats.org/drawingml/2006/wordprocessingDrawing" xmlns:w10="urn:schemas-microsoft-com:office:word" xmlns:w="http://schemas.openxmlformats.org/wordprocessingml/2006/main" xmlns:w14="http://schemas.microsoft.com/office/word/2010/wordml" xmlns:w15="http://schemas.microsoft.com/office/word/2012/wordml" xmlns:w16cex="http://schemas.microsoft.com/office/word/2018/wordml/cex" xmlns:w16cid="http://schemas.microsoft.com/office/word/2016/wordml/cid" xmlns:w16="http://schemas.microsoft.com/office/word/2018/wordml" xmlns:w16du="http://schemas.microsoft.com/office/word/2023/wordml/word16du" xmlns:w16sdtdh="http://schemas.microsoft.com/office/word/2020/wordml/sdtdatahash" xmlns:w16sdtfl="http://schemas.microsoft.com/office/word/2024/wordml/sdtformatlock" xmlns:w16se="http://schemas.microsoft.com/office/word/2015/wordml/symex" xmlns:wpg="http://schemas.microsoft.com/office/word/2010/wordprocessingGroup" xmlns:wpi="http://schemas.microsoft.com/office/word/2010/wordprocessingInk" xmlns:wne="http://schemas.microsoft.com/office/word/2006/wordml" xmlns:wps="http://schemas.microsoft.com/office/word/2010/wordprocessingShape" mc:Ignorable="w14 w15 w16se w16cid w16 w16cex w16sdtdh w16sdtfl w16du wp14">
   <w:abstractNum w:abstractNumId="0" w15:restartNumberingAfterBreak="0">
     <w:nsid w:val="03AA3F74"/>
     <w:multiLevelType w:val="hybridMultilevel"/>
@@ -3302,35 +3292,35 @@
       </w:pPr>
     </w:lvl>
   </w:abstractNum>
-  <w:num w:numId="1">
+  <w:num w:numId="1" w16cid:durableId="630865179">
     <w:abstractNumId w:val="0"/>
   </w:num>
-  <w:num w:numId="2">
+  <w:num w:numId="2" w16cid:durableId="774978294">
     <w:abstractNumId w:val="5"/>
   </w:num>
-  <w:num w:numId="3">
+  <w:num w:numId="3" w16cid:durableId="743722571">
     <w:abstractNumId w:val="6"/>
   </w:num>
-  <w:num w:numId="4">
+  <w:num w:numId="4" w16cid:durableId="2134402866">
     <w:abstractNumId w:val="2"/>
   </w:num>
-  <w:num w:numId="5">
+  <w:num w:numId="5" w16cid:durableId="1996716205">
     <w:abstractNumId w:val="7"/>
   </w:num>
-  <w:num w:numId="6">
+  <w:num w:numId="6" w16cid:durableId="296573889">
     <w:abstractNumId w:val="1"/>
   </w:num>
-  <w:num w:numId="7">
+  <w:num w:numId="7" w16cid:durableId="444468775">
     <w:abstractNumId w:val="3"/>
   </w:num>
-  <w:num w:numId="8">
+  <w:num w:numId="8" w16cid:durableId="413742642">
     <w:abstractNumId w:val="4"/>
   </w:num>
 </w:numbering>
 </file>
 
 <file path=word/styles.xml><?xml version="1.0" encoding="utf-8"?>
-<w:styles xmlns:mc="http://schemas.openxmlformats.org/markup-compatibility/2006" xmlns:r="http://schemas.openxmlformats.org/officeDocument/2006/relationships" xmlns:w="http://schemas.openxmlformats.org/wordprocessingml/2006/main" xmlns:w14="http://schemas.microsoft.com/office/word/2010/wordml" xmlns:w15="http://schemas.microsoft.com/office/word/2012/wordml" xmlns:w16cid="http://schemas.microsoft.com/office/word/2016/wordml/cid" xmlns:w16se="http://schemas.microsoft.com/office/word/2015/wordml/symex" mc:Ignorable="w14 w15 w16se w16cid">
+<w:styles xmlns:mc="http://schemas.openxmlformats.org/markup-compatibility/2006" xmlns:r="http://schemas.openxmlformats.org/officeDocument/2006/relationships" xmlns:w="http://schemas.openxmlformats.org/wordprocessingml/2006/main" xmlns:w14="http://schemas.microsoft.com/office/word/2010/wordml" xmlns:w15="http://schemas.microsoft.com/office/word/2012/wordml" xmlns:w16cex="http://schemas.microsoft.com/office/word/2018/wordml/cex" xmlns:w16cid="http://schemas.microsoft.com/office/word/2016/wordml/cid" xmlns:w16="http://schemas.microsoft.com/office/word/2018/wordml" xmlns:w16du="http://schemas.microsoft.com/office/word/2023/wordml/word16du" xmlns:w16sdtdh="http://schemas.microsoft.com/office/word/2020/wordml/sdtdatahash" xmlns:w16sdtfl="http://schemas.microsoft.com/office/word/2024/wordml/sdtformatlock" xmlns:w16se="http://schemas.microsoft.com/office/word/2015/wordml/symex" mc:Ignorable="w14 w15 w16se w16cid w16 w16cex w16sdtdh w16sdtfl w16du">
   <w:docDefaults>
     <w:rPrDefault>
       <w:rPr>
@@ -3348,7 +3338,7 @@
       </w:pPr>
     </w:pPrDefault>
   </w:docDefaults>
-  <w:latentStyles w:defLockedState="0" w:defUIPriority="99" w:defSemiHidden="0" w:defUnhideWhenUsed="0" w:defQFormat="0" w:count="375">
+  <w:latentStyles w:defLockedState="0" w:defUIPriority="99" w:defSemiHidden="0" w:defUnhideWhenUsed="0" w:defQFormat="0" w:count="376">
     <w:lsdException w:name="Normal" w:uiPriority="0" w:qFormat="1"/>
     <w:lsdException w:name="heading 1" w:uiPriority="9" w:qFormat="1"/>
     <w:lsdException w:name="heading 2" w:semiHidden="1" w:uiPriority="9" w:unhideWhenUsed="1" w:qFormat="1"/>
@@ -3724,6 +3714,7 @@
     <w:lsdException w:name="Smart Hyperlink" w:semiHidden="1" w:unhideWhenUsed="1"/>
     <w:lsdException w:name="Hashtag" w:semiHidden="1" w:unhideWhenUsed="1"/>
     <w:lsdException w:name="Unresolved Mention" w:semiHidden="1" w:unhideWhenUsed="1"/>
+    <w:lsdException w:name="Smart Link" w:semiHidden="1" w:unhideWhenUsed="1"/>
   </w:latentStyles>
   <w:style w:type="paragraph" w:default="1" w:styleId="Standard">
     <w:name w:val="Normal"/>

--- a/PRIME/11_publication_list_CNussbaum.docx
+++ b/PRIME/11_publication_list_CNussbaum.docx
@@ -1,6 +1,6 @@
 
 <file path=word/document.xml><?xml version="1.0" encoding="utf-8"?>
-<w:document xmlns:wpc="http://schemas.microsoft.com/office/word/2010/wordprocessingCanvas" xmlns:cx="http://schemas.microsoft.com/office/drawing/2014/chartex" xmlns:cx1="http://schemas.microsoft.com/office/drawing/2015/9/8/chartex" xmlns:cx2="http://schemas.microsoft.com/office/drawing/2015/10/21/chartex" xmlns:cx3="http://schemas.microsoft.com/office/drawing/2016/5/9/chartex" xmlns:cx4="http://schemas.microsoft.com/office/drawing/2016/5/10/chartex" xmlns:cx5="http://schemas.microsoft.com/office/drawing/2016/5/11/chartex" xmlns:cx6="http://schemas.microsoft.com/office/drawing/2016/5/12/chartex" xmlns:cx7="http://schemas.microsoft.com/office/drawing/2016/5/13/chartex" xmlns:cx8="http://schemas.microsoft.com/office/drawing/2016/5/14/chartex" xmlns:mc="http://schemas.openxmlformats.org/markup-compatibility/2006" xmlns:aink="http://schemas.microsoft.com/office/drawing/2016/ink" xmlns:am3d="http://schemas.microsoft.com/office/drawing/2017/model3d" xmlns:o="urn:schemas-microsoft-com:office:office" xmlns:oel="http://schemas.microsoft.com/office/2019/extlst" xmlns:r="http://schemas.openxmlformats.org/officeDocument/2006/relationships" xmlns:m="http://schemas.openxmlformats.org/officeDocument/2006/math" xmlns:v="urn:schemas-microsoft-com:vml" xmlns:wp14="http://schemas.microsoft.com/office/word/2010/wordprocessingDrawing" xmlns:wp="http://schemas.openxmlformats.org/drawingml/2006/wordprocessingDrawing" xmlns:w10="urn:schemas-microsoft-com:office:word" xmlns:w="http://schemas.openxmlformats.org/wordprocessingml/2006/main" xmlns:w14="http://schemas.microsoft.com/office/word/2010/wordml" xmlns:w15="http://schemas.microsoft.com/office/word/2012/wordml" xmlns:w16cex="http://schemas.microsoft.com/office/word/2018/wordml/cex" xmlns:w16cid="http://schemas.microsoft.com/office/word/2016/wordml/cid" xmlns:w16="http://schemas.microsoft.com/office/word/2018/wordml" xmlns:w16du="http://schemas.microsoft.com/office/word/2023/wordml/word16du" xmlns:w16sdtdh="http://schemas.microsoft.com/office/word/2020/wordml/sdtdatahash" xmlns:w16sdtfl="http://schemas.microsoft.com/office/word/2024/wordml/sdtformatlock" xmlns:w16se="http://schemas.microsoft.com/office/word/2015/wordml/symex" xmlns:wpg="http://schemas.microsoft.com/office/word/2010/wordprocessingGroup" xmlns:wpi="http://schemas.microsoft.com/office/word/2010/wordprocessingInk" xmlns:wne="http://schemas.microsoft.com/office/word/2006/wordml" xmlns:wps="http://schemas.microsoft.com/office/word/2010/wordprocessingShape" mc:Ignorable="w14 w15 w16se w16cid w16 w16cex w16sdtdh w16sdtfl w16du wp14">
+<w:document xmlns:wpc="http://schemas.microsoft.com/office/word/2010/wordprocessingCanvas" xmlns:cx="http://schemas.microsoft.com/office/drawing/2014/chartex" xmlns:cx1="http://schemas.microsoft.com/office/drawing/2015/9/8/chartex" xmlns:cx2="http://schemas.microsoft.com/office/drawing/2015/10/21/chartex" xmlns:cx3="http://schemas.microsoft.com/office/drawing/2016/5/9/chartex" xmlns:cx4="http://schemas.microsoft.com/office/drawing/2016/5/10/chartex" xmlns:cx5="http://schemas.microsoft.com/office/drawing/2016/5/11/chartex" xmlns:cx6="http://schemas.microsoft.com/office/drawing/2016/5/12/chartex" xmlns:cx7="http://schemas.microsoft.com/office/drawing/2016/5/13/chartex" xmlns:cx8="http://schemas.microsoft.com/office/drawing/2016/5/14/chartex" xmlns:mc="http://schemas.openxmlformats.org/markup-compatibility/2006" xmlns:aink="http://schemas.microsoft.com/office/drawing/2016/ink" xmlns:am3d="http://schemas.microsoft.com/office/drawing/2017/model3d" xmlns:o="urn:schemas-microsoft-com:office:office" xmlns:r="http://schemas.openxmlformats.org/officeDocument/2006/relationships" xmlns:m="http://schemas.openxmlformats.org/officeDocument/2006/math" xmlns:v="urn:schemas-microsoft-com:vml" xmlns:wp14="http://schemas.microsoft.com/office/word/2010/wordprocessingDrawing" xmlns:wp="http://schemas.openxmlformats.org/drawingml/2006/wordprocessingDrawing" xmlns:w10="urn:schemas-microsoft-com:office:word" xmlns:w="http://schemas.openxmlformats.org/wordprocessingml/2006/main" xmlns:w14="http://schemas.microsoft.com/office/word/2010/wordml" xmlns:w15="http://schemas.microsoft.com/office/word/2012/wordml" xmlns:w16cid="http://schemas.microsoft.com/office/word/2016/wordml/cid" xmlns:w16se="http://schemas.microsoft.com/office/word/2015/wordml/symex" xmlns:wpg="http://schemas.microsoft.com/office/word/2010/wordprocessingGroup" xmlns:wpi="http://schemas.microsoft.com/office/word/2010/wordprocessingInk" xmlns:wne="http://schemas.microsoft.com/office/word/2006/wordml" xmlns:wps="http://schemas.microsoft.com/office/word/2010/wordprocessingShape" mc:Ignorable="w14 w15 w16se w16cid wp14">
   <w:body>
     <w:p>
       <w:pPr>
@@ -114,6 +114,7 @@
           <w:szCs w:val="22"/>
         </w:rPr>
       </w:pPr>
+      <w:proofErr w:type="spellStart"/>
       <w:r>
         <w:rPr>
           <w:rFonts w:ascii="Calibri" w:hAnsi="Calibri" w:cs="Calibri"/>
@@ -121,7 +122,17 @@
           <w:sz w:val="22"/>
           <w:szCs w:val="22"/>
         </w:rPr>
-        <w:t xml:space="preserve">Lehnen, J.M., </w:t>
+        <w:t>Lehnen</w:t>
+      </w:r>
+      <w:proofErr w:type="spellEnd"/>
+      <w:r>
+        <w:rPr>
+          <w:rFonts w:ascii="Calibri" w:hAnsi="Calibri" w:cs="Calibri"/>
+          <w:bCs/>
+          <w:sz w:val="22"/>
+          <w:szCs w:val="22"/>
+        </w:rPr>
+        <w:t xml:space="preserve">, J.M., </w:t>
       </w:r>
       <w:proofErr w:type="spellStart"/>
       <w:r>
@@ -313,7 +324,7 @@
               </wp:anchor>
             </w:drawing>
           </mc:Choice>
-          <mc:Fallback>
+          <mc:Fallback xmlns:w16sdtfl="http://schemas.microsoft.com/office/word/2024/wordml/sdtformatlock" xmlns:w16sdtdh="http://schemas.microsoft.com/office/word/2020/wordml/sdtdatahash" xmlns:w16du="http://schemas.microsoft.com/office/word/2023/wordml/word16du" xmlns:w16="http://schemas.microsoft.com/office/word/2018/wordml" xmlns:w16cex="http://schemas.microsoft.com/office/word/2018/wordml/cex" xmlns:oel="http://schemas.microsoft.com/office/2019/extlst">
             <w:pict>
               <v:shapetype w14:anchorId="06656844" id="_x0000_t202" coordsize="21600,21600" o:spt="202" path="m,l,21600r21600,l21600,xe">
                 <v:stroke joinstyle="miter"/>
@@ -939,7 +950,7 @@
               </wp:anchor>
             </w:drawing>
           </mc:Choice>
-          <mc:Fallback>
+          <mc:Fallback xmlns:w16sdtfl="http://schemas.microsoft.com/office/word/2024/wordml/sdtformatlock" xmlns:w16sdtdh="http://schemas.microsoft.com/office/word/2020/wordml/sdtdatahash" xmlns:w16du="http://schemas.microsoft.com/office/word/2023/wordml/word16du" xmlns:w16="http://schemas.microsoft.com/office/word/2018/wordml" xmlns:w16cex="http://schemas.microsoft.com/office/word/2018/wordml/cex" xmlns:oel="http://schemas.microsoft.com/office/2019/extlst">
             <w:pict>
               <v:shape w14:anchorId="55AC473A" id="_x0000_s1027" type="#_x0000_t202" style="position:absolute;margin-left:3pt;margin-top:9.6pt;width:21.75pt;height:21.75pt;z-index:251669504;visibility:visible;mso-wrap-style:square;mso-width-percent:0;mso-height-percent:0;mso-wrap-distance-left:9pt;mso-wrap-distance-top:3.6pt;mso-wrap-distance-right:9pt;mso-wrap-distance-bottom:3.6pt;mso-position-horizontal:absolute;mso-position-horizontal-relative:margin;mso-position-vertical:absolute;mso-position-vertical-relative:text;mso-width-percent:0;mso-height-percent:0;mso-width-relative:margin;mso-height-relative:margin;v-text-anchor:top" o:gfxdata="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" filled="f" stroked="f">
                 <v:textbox>
@@ -1166,7 +1177,25 @@
           <w:szCs w:val="20"/>
           <w:lang w:val="en-US"/>
         </w:rPr>
-        <w:t xml:space="preserve"> experience with the topic and got important insights about the challenges associated with naturalness research, which I can now consider in my future empirical designs. I am the first </w:t>
+        <w:t xml:space="preserve"> experience with the topic and got important insights </w:t>
+      </w:r>
+      <w:r>
+        <w:rPr>
+          <w:rFonts w:ascii="Calibri" w:hAnsi="Calibri" w:cs="Calibri"/>
+          <w:sz w:val="20"/>
+          <w:szCs w:val="20"/>
+          <w:lang w:val="en-US"/>
+        </w:rPr>
+        <w:t>into</w:t>
+      </w:r>
+      <w:r>
+        <w:rPr>
+          <w:rFonts w:ascii="Calibri" w:hAnsi="Calibri" w:cs="Calibri"/>
+          <w:sz w:val="20"/>
+          <w:szCs w:val="20"/>
+          <w:lang w:val="en-US"/>
+        </w:rPr>
+        <w:t xml:space="preserve"> the challenges associated with naturalness research, which I can now consider in my future empirical designs. I am the first </w:t>
       </w:r>
       <w:r>
         <w:rPr>
@@ -1529,7 +1558,7 @@
               </wp:anchor>
             </w:drawing>
           </mc:Choice>
-          <mc:Fallback>
+          <mc:Fallback xmlns:w16sdtfl="http://schemas.microsoft.com/office/word/2024/wordml/sdtformatlock" xmlns:w16sdtdh="http://schemas.microsoft.com/office/word/2020/wordml/sdtdatahash" xmlns:w16du="http://schemas.microsoft.com/office/word/2023/wordml/word16du" xmlns:w16="http://schemas.microsoft.com/office/word/2018/wordml" xmlns:w16cex="http://schemas.microsoft.com/office/word/2018/wordml/cex" xmlns:oel="http://schemas.microsoft.com/office/2019/extlst">
             <w:pict>
               <v:shape w14:anchorId="7AA1BA64" id="_x0000_s1028" type="#_x0000_t202" style="position:absolute;margin-left:3pt;margin-top:8.3pt;width:21.75pt;height:21.75pt;z-index:251671552;visibility:visible;mso-wrap-style:square;mso-width-percent:0;mso-height-percent:0;mso-wrap-distance-left:9pt;mso-wrap-distance-top:3.6pt;mso-wrap-distance-right:9pt;mso-wrap-distance-bottom:3.6pt;mso-position-horizontal:absolute;mso-position-horizontal-relative:text;mso-position-vertical:absolute;mso-position-vertical-relative:text;mso-width-percent:0;mso-height-percent:0;mso-width-relative:margin;mso-height-relative:margin;v-text-anchor:top" o:gfxdata="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" filled="f" stroked="f">
                 <v:textbox>
@@ -2175,64 +2204,107 @@
       <w:r>
         <w:rPr>
           <w:rFonts w:ascii="Calibri" w:hAnsi="Calibri" w:cs="Calibri"/>
-        </w:rPr>
-        <w:t xml:space="preserve">Kaminski, J., Capitain, S., Kühr, F., </w:t>
+          <w:lang w:val="en-US"/>
+        </w:rPr>
+        <w:t xml:space="preserve">Kaminski, J., </w:t>
+      </w:r>
+      <w:proofErr w:type="spellStart"/>
+      <w:r>
+        <w:rPr>
+          <w:rFonts w:ascii="Calibri" w:hAnsi="Calibri" w:cs="Calibri"/>
+          <w:lang w:val="en-US"/>
+        </w:rPr>
+        <w:t>Capitain</w:t>
+      </w:r>
+      <w:proofErr w:type="spellEnd"/>
+      <w:r>
+        <w:rPr>
+          <w:rFonts w:ascii="Calibri" w:hAnsi="Calibri" w:cs="Calibri"/>
+          <w:lang w:val="en-US"/>
+        </w:rPr>
+        <w:t xml:space="preserve">, S., </w:t>
+      </w:r>
+      <w:proofErr w:type="spellStart"/>
+      <w:r>
+        <w:rPr>
+          <w:rFonts w:ascii="Calibri" w:hAnsi="Calibri" w:cs="Calibri"/>
+          <w:lang w:val="en-US"/>
+        </w:rPr>
+        <w:t>Kühr</w:t>
+      </w:r>
+      <w:proofErr w:type="spellEnd"/>
+      <w:r>
+        <w:rPr>
+          <w:rFonts w:ascii="Calibri" w:hAnsi="Calibri" w:cs="Calibri"/>
+          <w:lang w:val="en-US"/>
+        </w:rPr>
+        <w:t xml:space="preserve">, F., </w:t>
       </w:r>
       <w:r>
         <w:rPr>
           <w:rFonts w:ascii="Calibri" w:hAnsi="Calibri" w:cs="Calibri"/>
           <w:b/>
           <w:bCs/>
+          <w:lang w:val="en-US"/>
         </w:rPr>
         <w:t>Nussbaum, C.</w:t>
       </w:r>
       <w:r>
         <w:rPr>
           <w:rFonts w:ascii="Calibri" w:hAnsi="Calibri" w:cs="Calibri"/>
-        </w:rPr>
-        <w:t>, &amp; Bräuer, J. (</w:t>
-      </w:r>
-      <w:r>
-        <w:rPr>
-          <w:rFonts w:ascii="Calibri" w:hAnsi="Calibri" w:cs="Calibri"/>
-        </w:rPr>
-        <w:t xml:space="preserve">in </w:t>
+          <w:lang w:val="en-US"/>
+        </w:rPr>
+        <w:t xml:space="preserve">, &amp; </w:t>
       </w:r>
       <w:proofErr w:type="spellStart"/>
       <w:r>
         <w:rPr>
           <w:rFonts w:ascii="Calibri" w:hAnsi="Calibri" w:cs="Calibri"/>
-        </w:rPr>
-        <w:t>revision</w:t>
+          <w:lang w:val="en-US"/>
+        </w:rPr>
+        <w:t>Bräuer</w:t>
       </w:r>
       <w:proofErr w:type="spellEnd"/>
       <w:r>
         <w:rPr>
           <w:rFonts w:ascii="Calibri" w:hAnsi="Calibri" w:cs="Calibri"/>
-        </w:rPr>
-        <w:t xml:space="preserve"> in </w:t>
-      </w:r>
-      <w:r>
-        <w:rPr>
-          <w:rFonts w:ascii="Calibri" w:hAnsi="Calibri" w:cs="Calibri"/>
+          <w:lang w:val="en-US"/>
+        </w:rPr>
+        <w:t>, J. (</w:t>
+      </w:r>
+      <w:r>
+        <w:rPr>
+          <w:rFonts w:ascii="Calibri" w:hAnsi="Calibri" w:cs="Calibri"/>
+          <w:lang w:val="en-US"/>
+        </w:rPr>
+        <w:t xml:space="preserve">in revision in </w:t>
+      </w:r>
+      <w:r>
+        <w:rPr>
+          <w:rFonts w:ascii="Calibri" w:hAnsi="Calibri" w:cs="Calibri"/>
+          <w:i/>
+          <w:lang w:val="en-US"/>
         </w:rPr>
         <w:t>Scientific Reports</w:t>
       </w:r>
       <w:r>
         <w:rPr>
           <w:rFonts w:ascii="Calibri" w:hAnsi="Calibri" w:cs="Calibri"/>
+          <w:lang w:val="en-US"/>
         </w:rPr>
         <w:t>)</w:t>
       </w:r>
       <w:r>
         <w:rPr>
           <w:rFonts w:ascii="Calibri" w:hAnsi="Calibri" w:cs="Calibri"/>
+          <w:lang w:val="en-US"/>
         </w:rPr>
         <w:t>.</w:t>
       </w:r>
       <w:r>
         <w:rPr>
           <w:rFonts w:ascii="Calibri" w:hAnsi="Calibri" w:cs="Calibri"/>
+          <w:lang w:val="en-US"/>
         </w:rPr>
         <w:t xml:space="preserve"> </w:t>
       </w:r>
@@ -2291,6 +2363,35 @@
         <w:rPr>
           <w:rFonts w:ascii="Calibri" w:hAnsi="Calibri" w:cs="Calibri"/>
         </w:rPr>
+        <w:t xml:space="preserve"> </w:t>
+      </w:r>
+      <w:proofErr w:type="spellStart"/>
+      <w:r>
+        <w:rPr>
+          <w:rFonts w:ascii="Calibri" w:hAnsi="Calibri" w:cs="Calibri"/>
+        </w:rPr>
+        <w:t>to</w:t>
+      </w:r>
+      <w:proofErr w:type="spellEnd"/>
+      <w:r>
+        <w:rPr>
+          <w:rFonts w:ascii="Calibri" w:hAnsi="Calibri" w:cs="Calibri"/>
+        </w:rPr>
+        <w:t xml:space="preserve"> </w:t>
+      </w:r>
+      <w:proofErr w:type="spellStart"/>
+      <w:r>
+        <w:rPr>
+          <w:rFonts w:ascii="Calibri" w:hAnsi="Calibri" w:cs="Calibri"/>
+          <w:i/>
+        </w:rPr>
+        <w:t>iScience</w:t>
+      </w:r>
+      <w:proofErr w:type="spellEnd"/>
+      <w:r>
+        <w:rPr>
+          <w:rFonts w:ascii="Calibri" w:hAnsi="Calibri" w:cs="Calibri"/>
+        </w:rPr>
         <w:t>)</w:t>
       </w:r>
       <w:r>
@@ -2312,15 +2413,8 @@
         </w:rPr>
         <w:t>Vocal Emotion Perception: A Comparison of Singers and Instrumentalists, Amateurs and Professionals</w:t>
       </w:r>
-    </w:p>
-    <w:p>
-      <w:pPr>
-        <w:rPr>
-          <w:rFonts w:ascii="Calibri" w:hAnsi="Calibri" w:cs="Calibri"/>
-          <w:sz w:val="22"/>
-          <w:szCs w:val="22"/>
-        </w:rPr>
-      </w:pPr>
+      <w:bookmarkStart w:id="0" w:name="_GoBack"/>
+      <w:bookmarkEnd w:id="0"/>
     </w:p>
     <w:sectPr>
       <w:headerReference w:type="even" r:id="rId18"/>
@@ -2339,7 +2433,7 @@
 </file>
 
 <file path=word/endnotes.xml><?xml version="1.0" encoding="utf-8"?>
-<w:endnotes xmlns:wpc="http://schemas.microsoft.com/office/word/2010/wordprocessingCanvas" xmlns:cx="http://schemas.microsoft.com/office/drawing/2014/chartex" xmlns:cx1="http://schemas.microsoft.com/office/drawing/2015/9/8/chartex" xmlns:cx2="http://schemas.microsoft.com/office/drawing/2015/10/21/chartex" xmlns:cx3="http://schemas.microsoft.com/office/drawing/2016/5/9/chartex" xmlns:cx4="http://schemas.microsoft.com/office/drawing/2016/5/10/chartex" xmlns:cx5="http://schemas.microsoft.com/office/drawing/2016/5/11/chartex" xmlns:cx6="http://schemas.microsoft.com/office/drawing/2016/5/12/chartex" xmlns:cx7="http://schemas.microsoft.com/office/drawing/2016/5/13/chartex" xmlns:cx8="http://schemas.microsoft.com/office/drawing/2016/5/14/chartex" xmlns:mc="http://schemas.openxmlformats.org/markup-compatibility/2006" xmlns:aink="http://schemas.microsoft.com/office/drawing/2016/ink" xmlns:am3d="http://schemas.microsoft.com/office/drawing/2017/model3d" xmlns:o="urn:schemas-microsoft-com:office:office" xmlns:oel="http://schemas.microsoft.com/office/2019/extlst" xmlns:r="http://schemas.openxmlformats.org/officeDocument/2006/relationships" xmlns:m="http://schemas.openxmlformats.org/officeDocument/2006/math" xmlns:v="urn:schemas-microsoft-com:vml" xmlns:wp14="http://schemas.microsoft.com/office/word/2010/wordprocessingDrawing" xmlns:wp="http://schemas.openxmlformats.org/drawingml/2006/wordprocessingDrawing" xmlns:w10="urn:schemas-microsoft-com:office:word" xmlns:w="http://schemas.openxmlformats.org/wordprocessingml/2006/main" xmlns:w14="http://schemas.microsoft.com/office/word/2010/wordml" xmlns:w15="http://schemas.microsoft.com/office/word/2012/wordml" xmlns:w16cex="http://schemas.microsoft.com/office/word/2018/wordml/cex" xmlns:w16cid="http://schemas.microsoft.com/office/word/2016/wordml/cid" xmlns:w16="http://schemas.microsoft.com/office/word/2018/wordml" xmlns:w16du="http://schemas.microsoft.com/office/word/2023/wordml/word16du" xmlns:w16sdtdh="http://schemas.microsoft.com/office/word/2020/wordml/sdtdatahash" xmlns:w16sdtfl="http://schemas.microsoft.com/office/word/2024/wordml/sdtformatlock" xmlns:w16se="http://schemas.microsoft.com/office/word/2015/wordml/symex" xmlns:wpg="http://schemas.microsoft.com/office/word/2010/wordprocessingGroup" xmlns:wpi="http://schemas.microsoft.com/office/word/2010/wordprocessingInk" xmlns:wne="http://schemas.microsoft.com/office/word/2006/wordml" xmlns:wps="http://schemas.microsoft.com/office/word/2010/wordprocessingShape" mc:Ignorable="w14 w15 w16se w16cid w16 w16cex w16sdtdh w16sdtfl w16du wp14">
+<w:endnotes xmlns:wpc="http://schemas.microsoft.com/office/word/2010/wordprocessingCanvas" xmlns:cx="http://schemas.microsoft.com/office/drawing/2014/chartex" xmlns:cx1="http://schemas.microsoft.com/office/drawing/2015/9/8/chartex" xmlns:cx2="http://schemas.microsoft.com/office/drawing/2015/10/21/chartex" xmlns:cx3="http://schemas.microsoft.com/office/drawing/2016/5/9/chartex" xmlns:cx4="http://schemas.microsoft.com/office/drawing/2016/5/10/chartex" xmlns:cx5="http://schemas.microsoft.com/office/drawing/2016/5/11/chartex" xmlns:cx6="http://schemas.microsoft.com/office/drawing/2016/5/12/chartex" xmlns:cx7="http://schemas.microsoft.com/office/drawing/2016/5/13/chartex" xmlns:cx8="http://schemas.microsoft.com/office/drawing/2016/5/14/chartex" xmlns:mc="http://schemas.openxmlformats.org/markup-compatibility/2006" xmlns:aink="http://schemas.microsoft.com/office/drawing/2016/ink" xmlns:am3d="http://schemas.microsoft.com/office/drawing/2017/model3d" xmlns:o="urn:schemas-microsoft-com:office:office" xmlns:r="http://schemas.openxmlformats.org/officeDocument/2006/relationships" xmlns:m="http://schemas.openxmlformats.org/officeDocument/2006/math" xmlns:v="urn:schemas-microsoft-com:vml" xmlns:wp14="http://schemas.microsoft.com/office/word/2010/wordprocessingDrawing" xmlns:wp="http://schemas.openxmlformats.org/drawingml/2006/wordprocessingDrawing" xmlns:w10="urn:schemas-microsoft-com:office:word" xmlns:w="http://schemas.openxmlformats.org/wordprocessingml/2006/main" xmlns:w14="http://schemas.microsoft.com/office/word/2010/wordml" xmlns:w15="http://schemas.microsoft.com/office/word/2012/wordml" xmlns:w16cid="http://schemas.microsoft.com/office/word/2016/wordml/cid" xmlns:w16se="http://schemas.microsoft.com/office/word/2015/wordml/symex" xmlns:wpg="http://schemas.microsoft.com/office/word/2010/wordprocessingGroup" xmlns:wpi="http://schemas.microsoft.com/office/word/2010/wordprocessingInk" xmlns:wne="http://schemas.microsoft.com/office/word/2006/wordml" xmlns:wps="http://schemas.microsoft.com/office/word/2010/wordprocessingShape" mc:Ignorable="w14 w15 w16se w16cid wp14">
   <w:endnote w:type="separator" w:id="-1">
     <w:p>
       <w:pPr>
@@ -2364,7 +2458,7 @@
 </file>
 
 <file path=word/footer1.xml><?xml version="1.0" encoding="utf-8"?>
-<w:ftr xmlns:wpc="http://schemas.microsoft.com/office/word/2010/wordprocessingCanvas" xmlns:cx="http://schemas.microsoft.com/office/drawing/2014/chartex" xmlns:cx1="http://schemas.microsoft.com/office/drawing/2015/9/8/chartex" xmlns:cx2="http://schemas.microsoft.com/office/drawing/2015/10/21/chartex" xmlns:cx3="http://schemas.microsoft.com/office/drawing/2016/5/9/chartex" xmlns:cx4="http://schemas.microsoft.com/office/drawing/2016/5/10/chartex" xmlns:cx5="http://schemas.microsoft.com/office/drawing/2016/5/11/chartex" xmlns:cx6="http://schemas.microsoft.com/office/drawing/2016/5/12/chartex" xmlns:cx7="http://schemas.microsoft.com/office/drawing/2016/5/13/chartex" xmlns:cx8="http://schemas.microsoft.com/office/drawing/2016/5/14/chartex" xmlns:mc="http://schemas.openxmlformats.org/markup-compatibility/2006" xmlns:aink="http://schemas.microsoft.com/office/drawing/2016/ink" xmlns:am3d="http://schemas.microsoft.com/office/drawing/2017/model3d" xmlns:o="urn:schemas-microsoft-com:office:office" xmlns:oel="http://schemas.microsoft.com/office/2019/extlst" xmlns:r="http://schemas.openxmlformats.org/officeDocument/2006/relationships" xmlns:m="http://schemas.openxmlformats.org/officeDocument/2006/math" xmlns:v="urn:schemas-microsoft-com:vml" xmlns:wp14="http://schemas.microsoft.com/office/word/2010/wordprocessingDrawing" xmlns:wp="http://schemas.openxmlformats.org/drawingml/2006/wordprocessingDrawing" xmlns:w10="urn:schemas-microsoft-com:office:word" xmlns:w="http://schemas.openxmlformats.org/wordprocessingml/2006/main" xmlns:w14="http://schemas.microsoft.com/office/word/2010/wordml" xmlns:w15="http://schemas.microsoft.com/office/word/2012/wordml" xmlns:w16cex="http://schemas.microsoft.com/office/word/2018/wordml/cex" xmlns:w16cid="http://schemas.microsoft.com/office/word/2016/wordml/cid" xmlns:w16="http://schemas.microsoft.com/office/word/2018/wordml" xmlns:w16du="http://schemas.microsoft.com/office/word/2023/wordml/word16du" xmlns:w16sdtdh="http://schemas.microsoft.com/office/word/2020/wordml/sdtdatahash" xmlns:w16sdtfl="http://schemas.microsoft.com/office/word/2024/wordml/sdtformatlock" xmlns:w16se="http://schemas.microsoft.com/office/word/2015/wordml/symex" xmlns:wpg="http://schemas.microsoft.com/office/word/2010/wordprocessingGroup" xmlns:wpi="http://schemas.microsoft.com/office/word/2010/wordprocessingInk" xmlns:wne="http://schemas.microsoft.com/office/word/2006/wordml" xmlns:wps="http://schemas.microsoft.com/office/word/2010/wordprocessingShape" mc:Ignorable="w14 w15 w16se w16cid w16 w16cex w16sdtdh w16sdtfl w16du wp14">
+<w:ftr xmlns:wpc="http://schemas.microsoft.com/office/word/2010/wordprocessingCanvas" xmlns:cx="http://schemas.microsoft.com/office/drawing/2014/chartex" xmlns:cx1="http://schemas.microsoft.com/office/drawing/2015/9/8/chartex" xmlns:cx2="http://schemas.microsoft.com/office/drawing/2015/10/21/chartex" xmlns:cx3="http://schemas.microsoft.com/office/drawing/2016/5/9/chartex" xmlns:cx4="http://schemas.microsoft.com/office/drawing/2016/5/10/chartex" xmlns:cx5="http://schemas.microsoft.com/office/drawing/2016/5/11/chartex" xmlns:cx6="http://schemas.microsoft.com/office/drawing/2016/5/12/chartex" xmlns:cx7="http://schemas.microsoft.com/office/drawing/2016/5/13/chartex" xmlns:cx8="http://schemas.microsoft.com/office/drawing/2016/5/14/chartex" xmlns:mc="http://schemas.openxmlformats.org/markup-compatibility/2006" xmlns:aink="http://schemas.microsoft.com/office/drawing/2016/ink" xmlns:am3d="http://schemas.microsoft.com/office/drawing/2017/model3d" xmlns:o="urn:schemas-microsoft-com:office:office" xmlns:r="http://schemas.openxmlformats.org/officeDocument/2006/relationships" xmlns:m="http://schemas.openxmlformats.org/officeDocument/2006/math" xmlns:v="urn:schemas-microsoft-com:vml" xmlns:wp14="http://schemas.microsoft.com/office/word/2010/wordprocessingDrawing" xmlns:wp="http://schemas.openxmlformats.org/drawingml/2006/wordprocessingDrawing" xmlns:w10="urn:schemas-microsoft-com:office:word" xmlns:w="http://schemas.openxmlformats.org/wordprocessingml/2006/main" xmlns:w14="http://schemas.microsoft.com/office/word/2010/wordml" xmlns:w15="http://schemas.microsoft.com/office/word/2012/wordml" xmlns:w16cid="http://schemas.microsoft.com/office/word/2016/wordml/cid" xmlns:w16se="http://schemas.microsoft.com/office/word/2015/wordml/symex" xmlns:wpg="http://schemas.microsoft.com/office/word/2010/wordprocessingGroup" xmlns:wpi="http://schemas.microsoft.com/office/word/2010/wordprocessingInk" xmlns:wne="http://schemas.microsoft.com/office/word/2006/wordml" xmlns:wps="http://schemas.microsoft.com/office/word/2010/wordprocessingShape" mc:Ignorable="w14 w15 w16se w16cid wp14">
   <w:p>
     <w:pPr>
       <w:pStyle w:val="Fuzeile"/>
@@ -2374,7 +2468,7 @@
 </file>
 
 <file path=word/footer2.xml><?xml version="1.0" encoding="utf-8"?>
-<w:ftr xmlns:wpc="http://schemas.microsoft.com/office/word/2010/wordprocessingCanvas" xmlns:cx="http://schemas.microsoft.com/office/drawing/2014/chartex" xmlns:cx1="http://schemas.microsoft.com/office/drawing/2015/9/8/chartex" xmlns:cx2="http://schemas.microsoft.com/office/drawing/2015/10/21/chartex" xmlns:cx3="http://schemas.microsoft.com/office/drawing/2016/5/9/chartex" xmlns:cx4="http://schemas.microsoft.com/office/drawing/2016/5/10/chartex" xmlns:cx5="http://schemas.microsoft.com/office/drawing/2016/5/11/chartex" xmlns:cx6="http://schemas.microsoft.com/office/drawing/2016/5/12/chartex" xmlns:cx7="http://schemas.microsoft.com/office/drawing/2016/5/13/chartex" xmlns:cx8="http://schemas.microsoft.com/office/drawing/2016/5/14/chartex" xmlns:mc="http://schemas.openxmlformats.org/markup-compatibility/2006" xmlns:aink="http://schemas.microsoft.com/office/drawing/2016/ink" xmlns:am3d="http://schemas.microsoft.com/office/drawing/2017/model3d" xmlns:o="urn:schemas-microsoft-com:office:office" xmlns:oel="http://schemas.microsoft.com/office/2019/extlst" xmlns:r="http://schemas.openxmlformats.org/officeDocument/2006/relationships" xmlns:m="http://schemas.openxmlformats.org/officeDocument/2006/math" xmlns:v="urn:schemas-microsoft-com:vml" xmlns:wp14="http://schemas.microsoft.com/office/word/2010/wordprocessingDrawing" xmlns:wp="http://schemas.openxmlformats.org/drawingml/2006/wordprocessingDrawing" xmlns:w10="urn:schemas-microsoft-com:office:word" xmlns:w="http://schemas.openxmlformats.org/wordprocessingml/2006/main" xmlns:w14="http://schemas.microsoft.com/office/word/2010/wordml" xmlns:w15="http://schemas.microsoft.com/office/word/2012/wordml" xmlns:w16cex="http://schemas.microsoft.com/office/word/2018/wordml/cex" xmlns:w16cid="http://schemas.microsoft.com/office/word/2016/wordml/cid" xmlns:w16="http://schemas.microsoft.com/office/word/2018/wordml" xmlns:w16du="http://schemas.microsoft.com/office/word/2023/wordml/word16du" xmlns:w16sdtdh="http://schemas.microsoft.com/office/word/2020/wordml/sdtdatahash" xmlns:w16sdtfl="http://schemas.microsoft.com/office/word/2024/wordml/sdtformatlock" xmlns:w16se="http://schemas.microsoft.com/office/word/2015/wordml/symex" xmlns:wpg="http://schemas.microsoft.com/office/word/2010/wordprocessingGroup" xmlns:wpi="http://schemas.microsoft.com/office/word/2010/wordprocessingInk" xmlns:wne="http://schemas.microsoft.com/office/word/2006/wordml" xmlns:wps="http://schemas.microsoft.com/office/word/2010/wordprocessingShape" mc:Ignorable="w14 w15 w16se w16cid w16 w16cex w16sdtdh w16sdtfl w16du wp14">
+<w:ftr xmlns:wpc="http://schemas.microsoft.com/office/word/2010/wordprocessingCanvas" xmlns:cx="http://schemas.microsoft.com/office/drawing/2014/chartex" xmlns:cx1="http://schemas.microsoft.com/office/drawing/2015/9/8/chartex" xmlns:cx2="http://schemas.microsoft.com/office/drawing/2015/10/21/chartex" xmlns:cx3="http://schemas.microsoft.com/office/drawing/2016/5/9/chartex" xmlns:cx4="http://schemas.microsoft.com/office/drawing/2016/5/10/chartex" xmlns:cx5="http://schemas.microsoft.com/office/drawing/2016/5/11/chartex" xmlns:cx6="http://schemas.microsoft.com/office/drawing/2016/5/12/chartex" xmlns:cx7="http://schemas.microsoft.com/office/drawing/2016/5/13/chartex" xmlns:cx8="http://schemas.microsoft.com/office/drawing/2016/5/14/chartex" xmlns:mc="http://schemas.openxmlformats.org/markup-compatibility/2006" xmlns:aink="http://schemas.microsoft.com/office/drawing/2016/ink" xmlns:am3d="http://schemas.microsoft.com/office/drawing/2017/model3d" xmlns:o="urn:schemas-microsoft-com:office:office" xmlns:r="http://schemas.openxmlformats.org/officeDocument/2006/relationships" xmlns:m="http://schemas.openxmlformats.org/officeDocument/2006/math" xmlns:v="urn:schemas-microsoft-com:vml" xmlns:wp14="http://schemas.microsoft.com/office/word/2010/wordprocessingDrawing" xmlns:wp="http://schemas.openxmlformats.org/drawingml/2006/wordprocessingDrawing" xmlns:w10="urn:schemas-microsoft-com:office:word" xmlns:w="http://schemas.openxmlformats.org/wordprocessingml/2006/main" xmlns:w14="http://schemas.microsoft.com/office/word/2010/wordml" xmlns:w15="http://schemas.microsoft.com/office/word/2012/wordml" xmlns:w16cid="http://schemas.microsoft.com/office/word/2016/wordml/cid" xmlns:w16se="http://schemas.microsoft.com/office/word/2015/wordml/symex" xmlns:wpg="http://schemas.microsoft.com/office/word/2010/wordprocessingGroup" xmlns:wpi="http://schemas.microsoft.com/office/word/2010/wordprocessingInk" xmlns:wne="http://schemas.microsoft.com/office/word/2006/wordml" xmlns:wps="http://schemas.microsoft.com/office/word/2010/wordprocessingShape" mc:Ignorable="w14 w15 w16se w16cid wp14">
   <w:sdt>
     <w:sdtPr>
       <w:id w:val="-749649295"/>
@@ -2383,6 +2477,7 @@
         <w:docPartUnique/>
       </w:docPartObj>
     </w:sdtPr>
+    <w:sdtEndPr/>
     <w:sdtContent>
       <w:p>
         <w:pPr>
@@ -2419,7 +2514,7 @@
 </file>
 
 <file path=word/footer3.xml><?xml version="1.0" encoding="utf-8"?>
-<w:ftr xmlns:wpc="http://schemas.microsoft.com/office/word/2010/wordprocessingCanvas" xmlns:cx="http://schemas.microsoft.com/office/drawing/2014/chartex" xmlns:cx1="http://schemas.microsoft.com/office/drawing/2015/9/8/chartex" xmlns:cx2="http://schemas.microsoft.com/office/drawing/2015/10/21/chartex" xmlns:cx3="http://schemas.microsoft.com/office/drawing/2016/5/9/chartex" xmlns:cx4="http://schemas.microsoft.com/office/drawing/2016/5/10/chartex" xmlns:cx5="http://schemas.microsoft.com/office/drawing/2016/5/11/chartex" xmlns:cx6="http://schemas.microsoft.com/office/drawing/2016/5/12/chartex" xmlns:cx7="http://schemas.microsoft.com/office/drawing/2016/5/13/chartex" xmlns:cx8="http://schemas.microsoft.com/office/drawing/2016/5/14/chartex" xmlns:mc="http://schemas.openxmlformats.org/markup-compatibility/2006" xmlns:aink="http://schemas.microsoft.com/office/drawing/2016/ink" xmlns:am3d="http://schemas.microsoft.com/office/drawing/2017/model3d" xmlns:o="urn:schemas-microsoft-com:office:office" xmlns:oel="http://schemas.microsoft.com/office/2019/extlst" xmlns:r="http://schemas.openxmlformats.org/officeDocument/2006/relationships" xmlns:m="http://schemas.openxmlformats.org/officeDocument/2006/math" xmlns:v="urn:schemas-microsoft-com:vml" xmlns:wp14="http://schemas.microsoft.com/office/word/2010/wordprocessingDrawing" xmlns:wp="http://schemas.openxmlformats.org/drawingml/2006/wordprocessingDrawing" xmlns:w10="urn:schemas-microsoft-com:office:word" xmlns:w="http://schemas.openxmlformats.org/wordprocessingml/2006/main" xmlns:w14="http://schemas.microsoft.com/office/word/2010/wordml" xmlns:w15="http://schemas.microsoft.com/office/word/2012/wordml" xmlns:w16cex="http://schemas.microsoft.com/office/word/2018/wordml/cex" xmlns:w16cid="http://schemas.microsoft.com/office/word/2016/wordml/cid" xmlns:w16="http://schemas.microsoft.com/office/word/2018/wordml" xmlns:w16du="http://schemas.microsoft.com/office/word/2023/wordml/word16du" xmlns:w16sdtdh="http://schemas.microsoft.com/office/word/2020/wordml/sdtdatahash" xmlns:w16sdtfl="http://schemas.microsoft.com/office/word/2024/wordml/sdtformatlock" xmlns:w16se="http://schemas.microsoft.com/office/word/2015/wordml/symex" xmlns:wpg="http://schemas.microsoft.com/office/word/2010/wordprocessingGroup" xmlns:wpi="http://schemas.microsoft.com/office/word/2010/wordprocessingInk" xmlns:wne="http://schemas.microsoft.com/office/word/2006/wordml" xmlns:wps="http://schemas.microsoft.com/office/word/2010/wordprocessingShape" mc:Ignorable="w14 w15 w16se w16cid w16 w16cex w16sdtdh w16sdtfl w16du wp14">
+<w:ftr xmlns:wpc="http://schemas.microsoft.com/office/word/2010/wordprocessingCanvas" xmlns:cx="http://schemas.microsoft.com/office/drawing/2014/chartex" xmlns:cx1="http://schemas.microsoft.com/office/drawing/2015/9/8/chartex" xmlns:cx2="http://schemas.microsoft.com/office/drawing/2015/10/21/chartex" xmlns:cx3="http://schemas.microsoft.com/office/drawing/2016/5/9/chartex" xmlns:cx4="http://schemas.microsoft.com/office/drawing/2016/5/10/chartex" xmlns:cx5="http://schemas.microsoft.com/office/drawing/2016/5/11/chartex" xmlns:cx6="http://schemas.microsoft.com/office/drawing/2016/5/12/chartex" xmlns:cx7="http://schemas.microsoft.com/office/drawing/2016/5/13/chartex" xmlns:cx8="http://schemas.microsoft.com/office/drawing/2016/5/14/chartex" xmlns:mc="http://schemas.openxmlformats.org/markup-compatibility/2006" xmlns:aink="http://schemas.microsoft.com/office/drawing/2016/ink" xmlns:am3d="http://schemas.microsoft.com/office/drawing/2017/model3d" xmlns:o="urn:schemas-microsoft-com:office:office" xmlns:r="http://schemas.openxmlformats.org/officeDocument/2006/relationships" xmlns:m="http://schemas.openxmlformats.org/officeDocument/2006/math" xmlns:v="urn:schemas-microsoft-com:vml" xmlns:wp14="http://schemas.microsoft.com/office/word/2010/wordprocessingDrawing" xmlns:wp="http://schemas.openxmlformats.org/drawingml/2006/wordprocessingDrawing" xmlns:w10="urn:schemas-microsoft-com:office:word" xmlns:w="http://schemas.openxmlformats.org/wordprocessingml/2006/main" xmlns:w14="http://schemas.microsoft.com/office/word/2010/wordml" xmlns:w15="http://schemas.microsoft.com/office/word/2012/wordml" xmlns:w16cid="http://schemas.microsoft.com/office/word/2016/wordml/cid" xmlns:w16se="http://schemas.microsoft.com/office/word/2015/wordml/symex" xmlns:wpg="http://schemas.microsoft.com/office/word/2010/wordprocessingGroup" xmlns:wpi="http://schemas.microsoft.com/office/word/2010/wordprocessingInk" xmlns:wne="http://schemas.microsoft.com/office/word/2006/wordml" xmlns:wps="http://schemas.microsoft.com/office/word/2010/wordprocessingShape" mc:Ignorable="w14 w15 w16se w16cid wp14">
   <w:p>
     <w:pPr>
       <w:pStyle w:val="Fuzeile"/>
@@ -2429,7 +2524,7 @@
 </file>
 
 <file path=word/footnotes.xml><?xml version="1.0" encoding="utf-8"?>
-<w:footnotes xmlns:wpc="http://schemas.microsoft.com/office/word/2010/wordprocessingCanvas" xmlns:cx="http://schemas.microsoft.com/office/drawing/2014/chartex" xmlns:cx1="http://schemas.microsoft.com/office/drawing/2015/9/8/chartex" xmlns:cx2="http://schemas.microsoft.com/office/drawing/2015/10/21/chartex" xmlns:cx3="http://schemas.microsoft.com/office/drawing/2016/5/9/chartex" xmlns:cx4="http://schemas.microsoft.com/office/drawing/2016/5/10/chartex" xmlns:cx5="http://schemas.microsoft.com/office/drawing/2016/5/11/chartex" xmlns:cx6="http://schemas.microsoft.com/office/drawing/2016/5/12/chartex" xmlns:cx7="http://schemas.microsoft.com/office/drawing/2016/5/13/chartex" xmlns:cx8="http://schemas.microsoft.com/office/drawing/2016/5/14/chartex" xmlns:mc="http://schemas.openxmlformats.org/markup-compatibility/2006" xmlns:aink="http://schemas.microsoft.com/office/drawing/2016/ink" xmlns:am3d="http://schemas.microsoft.com/office/drawing/2017/model3d" xmlns:o="urn:schemas-microsoft-com:office:office" xmlns:oel="http://schemas.microsoft.com/office/2019/extlst" xmlns:r="http://schemas.openxmlformats.org/officeDocument/2006/relationships" xmlns:m="http://schemas.openxmlformats.org/officeDocument/2006/math" xmlns:v="urn:schemas-microsoft-com:vml" xmlns:wp14="http://schemas.microsoft.com/office/word/2010/wordprocessingDrawing" xmlns:wp="http://schemas.openxmlformats.org/drawingml/2006/wordprocessingDrawing" xmlns:w10="urn:schemas-microsoft-com:office:word" xmlns:w="http://schemas.openxmlformats.org/wordprocessingml/2006/main" xmlns:w14="http://schemas.microsoft.com/office/word/2010/wordml" xmlns:w15="http://schemas.microsoft.com/office/word/2012/wordml" xmlns:w16cex="http://schemas.microsoft.com/office/word/2018/wordml/cex" xmlns:w16cid="http://schemas.microsoft.com/office/word/2016/wordml/cid" xmlns:w16="http://schemas.microsoft.com/office/word/2018/wordml" xmlns:w16du="http://schemas.microsoft.com/office/word/2023/wordml/word16du" xmlns:w16sdtdh="http://schemas.microsoft.com/office/word/2020/wordml/sdtdatahash" xmlns:w16sdtfl="http://schemas.microsoft.com/office/word/2024/wordml/sdtformatlock" xmlns:w16se="http://schemas.microsoft.com/office/word/2015/wordml/symex" xmlns:wpg="http://schemas.microsoft.com/office/word/2010/wordprocessingGroup" xmlns:wpi="http://schemas.microsoft.com/office/word/2010/wordprocessingInk" xmlns:wne="http://schemas.microsoft.com/office/word/2006/wordml" xmlns:wps="http://schemas.microsoft.com/office/word/2010/wordprocessingShape" mc:Ignorable="w14 w15 w16se w16cid w16 w16cex w16sdtdh w16sdtfl w16du wp14">
+<w:footnotes xmlns:wpc="http://schemas.microsoft.com/office/word/2010/wordprocessingCanvas" xmlns:cx="http://schemas.microsoft.com/office/drawing/2014/chartex" xmlns:cx1="http://schemas.microsoft.com/office/drawing/2015/9/8/chartex" xmlns:cx2="http://schemas.microsoft.com/office/drawing/2015/10/21/chartex" xmlns:cx3="http://schemas.microsoft.com/office/drawing/2016/5/9/chartex" xmlns:cx4="http://schemas.microsoft.com/office/drawing/2016/5/10/chartex" xmlns:cx5="http://schemas.microsoft.com/office/drawing/2016/5/11/chartex" xmlns:cx6="http://schemas.microsoft.com/office/drawing/2016/5/12/chartex" xmlns:cx7="http://schemas.microsoft.com/office/drawing/2016/5/13/chartex" xmlns:cx8="http://schemas.microsoft.com/office/drawing/2016/5/14/chartex" xmlns:mc="http://schemas.openxmlformats.org/markup-compatibility/2006" xmlns:aink="http://schemas.microsoft.com/office/drawing/2016/ink" xmlns:am3d="http://schemas.microsoft.com/office/drawing/2017/model3d" xmlns:o="urn:schemas-microsoft-com:office:office" xmlns:r="http://schemas.openxmlformats.org/officeDocument/2006/relationships" xmlns:m="http://schemas.openxmlformats.org/officeDocument/2006/math" xmlns:v="urn:schemas-microsoft-com:vml" xmlns:wp14="http://schemas.microsoft.com/office/word/2010/wordprocessingDrawing" xmlns:wp="http://schemas.openxmlformats.org/drawingml/2006/wordprocessingDrawing" xmlns:w10="urn:schemas-microsoft-com:office:word" xmlns:w="http://schemas.openxmlformats.org/wordprocessingml/2006/main" xmlns:w14="http://schemas.microsoft.com/office/word/2010/wordml" xmlns:w15="http://schemas.microsoft.com/office/word/2012/wordml" xmlns:w16cid="http://schemas.microsoft.com/office/word/2016/wordml/cid" xmlns:w16se="http://schemas.microsoft.com/office/word/2015/wordml/symex" xmlns:wpg="http://schemas.microsoft.com/office/word/2010/wordprocessingGroup" xmlns:wpi="http://schemas.microsoft.com/office/word/2010/wordprocessingInk" xmlns:wne="http://schemas.microsoft.com/office/word/2006/wordml" xmlns:wps="http://schemas.microsoft.com/office/word/2010/wordprocessingShape" mc:Ignorable="w14 w15 w16se w16cid wp14">
   <w:footnote w:type="separator" w:id="-1">
     <w:p>
       <w:pPr>
@@ -2454,7 +2549,7 @@
 </file>
 
 <file path=word/header1.xml><?xml version="1.0" encoding="utf-8"?>
-<w:hdr xmlns:wpc="http://schemas.microsoft.com/office/word/2010/wordprocessingCanvas" xmlns:cx="http://schemas.microsoft.com/office/drawing/2014/chartex" xmlns:cx1="http://schemas.microsoft.com/office/drawing/2015/9/8/chartex" xmlns:cx2="http://schemas.microsoft.com/office/drawing/2015/10/21/chartex" xmlns:cx3="http://schemas.microsoft.com/office/drawing/2016/5/9/chartex" xmlns:cx4="http://schemas.microsoft.com/office/drawing/2016/5/10/chartex" xmlns:cx5="http://schemas.microsoft.com/office/drawing/2016/5/11/chartex" xmlns:cx6="http://schemas.microsoft.com/office/drawing/2016/5/12/chartex" xmlns:cx7="http://schemas.microsoft.com/office/drawing/2016/5/13/chartex" xmlns:cx8="http://schemas.microsoft.com/office/drawing/2016/5/14/chartex" xmlns:mc="http://schemas.openxmlformats.org/markup-compatibility/2006" xmlns:aink="http://schemas.microsoft.com/office/drawing/2016/ink" xmlns:am3d="http://schemas.microsoft.com/office/drawing/2017/model3d" xmlns:o="urn:schemas-microsoft-com:office:office" xmlns:oel="http://schemas.microsoft.com/office/2019/extlst" xmlns:r="http://schemas.openxmlformats.org/officeDocument/2006/relationships" xmlns:m="http://schemas.openxmlformats.org/officeDocument/2006/math" xmlns:v="urn:schemas-microsoft-com:vml" xmlns:wp14="http://schemas.microsoft.com/office/word/2010/wordprocessingDrawing" xmlns:wp="http://schemas.openxmlformats.org/drawingml/2006/wordprocessingDrawing" xmlns:w10="urn:schemas-microsoft-com:office:word" xmlns:w="http://schemas.openxmlformats.org/wordprocessingml/2006/main" xmlns:w14="http://schemas.microsoft.com/office/word/2010/wordml" xmlns:w15="http://schemas.microsoft.com/office/word/2012/wordml" xmlns:w16cex="http://schemas.microsoft.com/office/word/2018/wordml/cex" xmlns:w16cid="http://schemas.microsoft.com/office/word/2016/wordml/cid" xmlns:w16="http://schemas.microsoft.com/office/word/2018/wordml" xmlns:w16du="http://schemas.microsoft.com/office/word/2023/wordml/word16du" xmlns:w16sdtdh="http://schemas.microsoft.com/office/word/2020/wordml/sdtdatahash" xmlns:w16sdtfl="http://schemas.microsoft.com/office/word/2024/wordml/sdtformatlock" xmlns:w16se="http://schemas.microsoft.com/office/word/2015/wordml/symex" xmlns:wpg="http://schemas.microsoft.com/office/word/2010/wordprocessingGroup" xmlns:wpi="http://schemas.microsoft.com/office/word/2010/wordprocessingInk" xmlns:wne="http://schemas.microsoft.com/office/word/2006/wordml" xmlns:wps="http://schemas.microsoft.com/office/word/2010/wordprocessingShape" mc:Ignorable="w14 w15 w16se w16cid w16 w16cex w16sdtdh w16sdtfl w16du wp14">
+<w:hdr xmlns:wpc="http://schemas.microsoft.com/office/word/2010/wordprocessingCanvas" xmlns:cx="http://schemas.microsoft.com/office/drawing/2014/chartex" xmlns:cx1="http://schemas.microsoft.com/office/drawing/2015/9/8/chartex" xmlns:cx2="http://schemas.microsoft.com/office/drawing/2015/10/21/chartex" xmlns:cx3="http://schemas.microsoft.com/office/drawing/2016/5/9/chartex" xmlns:cx4="http://schemas.microsoft.com/office/drawing/2016/5/10/chartex" xmlns:cx5="http://schemas.microsoft.com/office/drawing/2016/5/11/chartex" xmlns:cx6="http://schemas.microsoft.com/office/drawing/2016/5/12/chartex" xmlns:cx7="http://schemas.microsoft.com/office/drawing/2016/5/13/chartex" xmlns:cx8="http://schemas.microsoft.com/office/drawing/2016/5/14/chartex" xmlns:mc="http://schemas.openxmlformats.org/markup-compatibility/2006" xmlns:aink="http://schemas.microsoft.com/office/drawing/2016/ink" xmlns:am3d="http://schemas.microsoft.com/office/drawing/2017/model3d" xmlns:o="urn:schemas-microsoft-com:office:office" xmlns:r="http://schemas.openxmlformats.org/officeDocument/2006/relationships" xmlns:m="http://schemas.openxmlformats.org/officeDocument/2006/math" xmlns:v="urn:schemas-microsoft-com:vml" xmlns:wp14="http://schemas.microsoft.com/office/word/2010/wordprocessingDrawing" xmlns:wp="http://schemas.openxmlformats.org/drawingml/2006/wordprocessingDrawing" xmlns:w10="urn:schemas-microsoft-com:office:word" xmlns:w="http://schemas.openxmlformats.org/wordprocessingml/2006/main" xmlns:w14="http://schemas.microsoft.com/office/word/2010/wordml" xmlns:w15="http://schemas.microsoft.com/office/word/2012/wordml" xmlns:w16cid="http://schemas.microsoft.com/office/word/2016/wordml/cid" xmlns:w16se="http://schemas.microsoft.com/office/word/2015/wordml/symex" xmlns:wpg="http://schemas.microsoft.com/office/word/2010/wordprocessingGroup" xmlns:wpi="http://schemas.microsoft.com/office/word/2010/wordprocessingInk" xmlns:wne="http://schemas.microsoft.com/office/word/2006/wordml" xmlns:wps="http://schemas.microsoft.com/office/word/2010/wordprocessingShape" mc:Ignorable="w14 w15 w16se w16cid wp14">
   <w:p>
     <w:pPr>
       <w:pStyle w:val="Kopfzeile"/>
@@ -2464,7 +2559,7 @@
 </file>
 
 <file path=word/header2.xml><?xml version="1.0" encoding="utf-8"?>
-<w:hdr xmlns:wpc="http://schemas.microsoft.com/office/word/2010/wordprocessingCanvas" xmlns:cx="http://schemas.microsoft.com/office/drawing/2014/chartex" xmlns:cx1="http://schemas.microsoft.com/office/drawing/2015/9/8/chartex" xmlns:cx2="http://schemas.microsoft.com/office/drawing/2015/10/21/chartex" xmlns:cx3="http://schemas.microsoft.com/office/drawing/2016/5/9/chartex" xmlns:cx4="http://schemas.microsoft.com/office/drawing/2016/5/10/chartex" xmlns:cx5="http://schemas.microsoft.com/office/drawing/2016/5/11/chartex" xmlns:cx6="http://schemas.microsoft.com/office/drawing/2016/5/12/chartex" xmlns:cx7="http://schemas.microsoft.com/office/drawing/2016/5/13/chartex" xmlns:cx8="http://schemas.microsoft.com/office/drawing/2016/5/14/chartex" xmlns:mc="http://schemas.openxmlformats.org/markup-compatibility/2006" xmlns:aink="http://schemas.microsoft.com/office/drawing/2016/ink" xmlns:am3d="http://schemas.microsoft.com/office/drawing/2017/model3d" xmlns:o="urn:schemas-microsoft-com:office:office" xmlns:oel="http://schemas.microsoft.com/office/2019/extlst" xmlns:r="http://schemas.openxmlformats.org/officeDocument/2006/relationships" xmlns:m="http://schemas.openxmlformats.org/officeDocument/2006/math" xmlns:v="urn:schemas-microsoft-com:vml" xmlns:wp14="http://schemas.microsoft.com/office/word/2010/wordprocessingDrawing" xmlns:wp="http://schemas.openxmlformats.org/drawingml/2006/wordprocessingDrawing" xmlns:w10="urn:schemas-microsoft-com:office:word" xmlns:w="http://schemas.openxmlformats.org/wordprocessingml/2006/main" xmlns:w14="http://schemas.microsoft.com/office/word/2010/wordml" xmlns:w15="http://schemas.microsoft.com/office/word/2012/wordml" xmlns:w16cex="http://schemas.microsoft.com/office/word/2018/wordml/cex" xmlns:w16cid="http://schemas.microsoft.com/office/word/2016/wordml/cid" xmlns:w16="http://schemas.microsoft.com/office/word/2018/wordml" xmlns:w16du="http://schemas.microsoft.com/office/word/2023/wordml/word16du" xmlns:w16sdtdh="http://schemas.microsoft.com/office/word/2020/wordml/sdtdatahash" xmlns:w16sdtfl="http://schemas.microsoft.com/office/word/2024/wordml/sdtformatlock" xmlns:w16se="http://schemas.microsoft.com/office/word/2015/wordml/symex" xmlns:wpg="http://schemas.microsoft.com/office/word/2010/wordprocessingGroup" xmlns:wpi="http://schemas.microsoft.com/office/word/2010/wordprocessingInk" xmlns:wne="http://schemas.microsoft.com/office/word/2006/wordml" xmlns:wps="http://schemas.microsoft.com/office/word/2010/wordprocessingShape" mc:Ignorable="w14 w15 w16se w16cid w16 w16cex w16sdtdh w16sdtfl w16du wp14">
+<w:hdr xmlns:wpc="http://schemas.microsoft.com/office/word/2010/wordprocessingCanvas" xmlns:cx="http://schemas.microsoft.com/office/drawing/2014/chartex" xmlns:cx1="http://schemas.microsoft.com/office/drawing/2015/9/8/chartex" xmlns:cx2="http://schemas.microsoft.com/office/drawing/2015/10/21/chartex" xmlns:cx3="http://schemas.microsoft.com/office/drawing/2016/5/9/chartex" xmlns:cx4="http://schemas.microsoft.com/office/drawing/2016/5/10/chartex" xmlns:cx5="http://schemas.microsoft.com/office/drawing/2016/5/11/chartex" xmlns:cx6="http://schemas.microsoft.com/office/drawing/2016/5/12/chartex" xmlns:cx7="http://schemas.microsoft.com/office/drawing/2016/5/13/chartex" xmlns:cx8="http://schemas.microsoft.com/office/drawing/2016/5/14/chartex" xmlns:mc="http://schemas.openxmlformats.org/markup-compatibility/2006" xmlns:aink="http://schemas.microsoft.com/office/drawing/2016/ink" xmlns:am3d="http://schemas.microsoft.com/office/drawing/2017/model3d" xmlns:o="urn:schemas-microsoft-com:office:office" xmlns:r="http://schemas.openxmlformats.org/officeDocument/2006/relationships" xmlns:m="http://schemas.openxmlformats.org/officeDocument/2006/math" xmlns:v="urn:schemas-microsoft-com:vml" xmlns:wp14="http://schemas.microsoft.com/office/word/2010/wordprocessingDrawing" xmlns:wp="http://schemas.openxmlformats.org/drawingml/2006/wordprocessingDrawing" xmlns:w10="urn:schemas-microsoft-com:office:word" xmlns:w="http://schemas.openxmlformats.org/wordprocessingml/2006/main" xmlns:w14="http://schemas.microsoft.com/office/word/2010/wordml" xmlns:w15="http://schemas.microsoft.com/office/word/2012/wordml" xmlns:w16cid="http://schemas.microsoft.com/office/word/2016/wordml/cid" xmlns:w16se="http://schemas.microsoft.com/office/word/2015/wordml/symex" xmlns:wpg="http://schemas.microsoft.com/office/word/2010/wordprocessingGroup" xmlns:wpi="http://schemas.microsoft.com/office/word/2010/wordprocessingInk" xmlns:wne="http://schemas.microsoft.com/office/word/2006/wordml" xmlns:wps="http://schemas.microsoft.com/office/word/2010/wordprocessingShape" mc:Ignorable="w14 w15 w16se w16cid wp14">
   <w:p>
     <w:pPr>
       <w:pStyle w:val="Kopfzeile"/>
@@ -2474,7 +2569,7 @@
 </file>
 
 <file path=word/header3.xml><?xml version="1.0" encoding="utf-8"?>
-<w:hdr xmlns:wpc="http://schemas.microsoft.com/office/word/2010/wordprocessingCanvas" xmlns:cx="http://schemas.microsoft.com/office/drawing/2014/chartex" xmlns:cx1="http://schemas.microsoft.com/office/drawing/2015/9/8/chartex" xmlns:cx2="http://schemas.microsoft.com/office/drawing/2015/10/21/chartex" xmlns:cx3="http://schemas.microsoft.com/office/drawing/2016/5/9/chartex" xmlns:cx4="http://schemas.microsoft.com/office/drawing/2016/5/10/chartex" xmlns:cx5="http://schemas.microsoft.com/office/drawing/2016/5/11/chartex" xmlns:cx6="http://schemas.microsoft.com/office/drawing/2016/5/12/chartex" xmlns:cx7="http://schemas.microsoft.com/office/drawing/2016/5/13/chartex" xmlns:cx8="http://schemas.microsoft.com/office/drawing/2016/5/14/chartex" xmlns:mc="http://schemas.openxmlformats.org/markup-compatibility/2006" xmlns:aink="http://schemas.microsoft.com/office/drawing/2016/ink" xmlns:am3d="http://schemas.microsoft.com/office/drawing/2017/model3d" xmlns:o="urn:schemas-microsoft-com:office:office" xmlns:oel="http://schemas.microsoft.com/office/2019/extlst" xmlns:r="http://schemas.openxmlformats.org/officeDocument/2006/relationships" xmlns:m="http://schemas.openxmlformats.org/officeDocument/2006/math" xmlns:v="urn:schemas-microsoft-com:vml" xmlns:wp14="http://schemas.microsoft.com/office/word/2010/wordprocessingDrawing" xmlns:wp="http://schemas.openxmlformats.org/drawingml/2006/wordprocessingDrawing" xmlns:w10="urn:schemas-microsoft-com:office:word" xmlns:w="http://schemas.openxmlformats.org/wordprocessingml/2006/main" xmlns:w14="http://schemas.microsoft.com/office/word/2010/wordml" xmlns:w15="http://schemas.microsoft.com/office/word/2012/wordml" xmlns:w16cex="http://schemas.microsoft.com/office/word/2018/wordml/cex" xmlns:w16cid="http://schemas.microsoft.com/office/word/2016/wordml/cid" xmlns:w16="http://schemas.microsoft.com/office/word/2018/wordml" xmlns:w16du="http://schemas.microsoft.com/office/word/2023/wordml/word16du" xmlns:w16sdtdh="http://schemas.microsoft.com/office/word/2020/wordml/sdtdatahash" xmlns:w16sdtfl="http://schemas.microsoft.com/office/word/2024/wordml/sdtformatlock" xmlns:w16se="http://schemas.microsoft.com/office/word/2015/wordml/symex" xmlns:wpg="http://schemas.microsoft.com/office/word/2010/wordprocessingGroup" xmlns:wpi="http://schemas.microsoft.com/office/word/2010/wordprocessingInk" xmlns:wne="http://schemas.microsoft.com/office/word/2006/wordml" xmlns:wps="http://schemas.microsoft.com/office/word/2010/wordprocessingShape" mc:Ignorable="w14 w15 w16se w16cid w16 w16cex w16sdtdh w16sdtfl w16du wp14">
+<w:hdr xmlns:wpc="http://schemas.microsoft.com/office/word/2010/wordprocessingCanvas" xmlns:cx="http://schemas.microsoft.com/office/drawing/2014/chartex" xmlns:cx1="http://schemas.microsoft.com/office/drawing/2015/9/8/chartex" xmlns:cx2="http://schemas.microsoft.com/office/drawing/2015/10/21/chartex" xmlns:cx3="http://schemas.microsoft.com/office/drawing/2016/5/9/chartex" xmlns:cx4="http://schemas.microsoft.com/office/drawing/2016/5/10/chartex" xmlns:cx5="http://schemas.microsoft.com/office/drawing/2016/5/11/chartex" xmlns:cx6="http://schemas.microsoft.com/office/drawing/2016/5/12/chartex" xmlns:cx7="http://schemas.microsoft.com/office/drawing/2016/5/13/chartex" xmlns:cx8="http://schemas.microsoft.com/office/drawing/2016/5/14/chartex" xmlns:mc="http://schemas.openxmlformats.org/markup-compatibility/2006" xmlns:aink="http://schemas.microsoft.com/office/drawing/2016/ink" xmlns:am3d="http://schemas.microsoft.com/office/drawing/2017/model3d" xmlns:o="urn:schemas-microsoft-com:office:office" xmlns:r="http://schemas.openxmlformats.org/officeDocument/2006/relationships" xmlns:m="http://schemas.openxmlformats.org/officeDocument/2006/math" xmlns:v="urn:schemas-microsoft-com:vml" xmlns:wp14="http://schemas.microsoft.com/office/word/2010/wordprocessingDrawing" xmlns:wp="http://schemas.openxmlformats.org/drawingml/2006/wordprocessingDrawing" xmlns:w10="urn:schemas-microsoft-com:office:word" xmlns:w="http://schemas.openxmlformats.org/wordprocessingml/2006/main" xmlns:w14="http://schemas.microsoft.com/office/word/2010/wordml" xmlns:w15="http://schemas.microsoft.com/office/word/2012/wordml" xmlns:w16cid="http://schemas.microsoft.com/office/word/2016/wordml/cid" xmlns:w16se="http://schemas.microsoft.com/office/word/2015/wordml/symex" xmlns:wpg="http://schemas.microsoft.com/office/word/2010/wordprocessingGroup" xmlns:wpi="http://schemas.microsoft.com/office/word/2010/wordprocessingInk" xmlns:wne="http://schemas.microsoft.com/office/word/2006/wordml" xmlns:wps="http://schemas.microsoft.com/office/word/2010/wordprocessingShape" mc:Ignorable="w14 w15 w16se w16cid wp14">
   <w:p>
     <w:pPr>
       <w:pStyle w:val="Kopfzeile"/>
@@ -2484,7 +2579,7 @@
 </file>
 
 <file path=word/numbering.xml><?xml version="1.0" encoding="utf-8"?>
-<w:numbering xmlns:wpc="http://schemas.microsoft.com/office/word/2010/wordprocessingCanvas" xmlns:cx="http://schemas.microsoft.com/office/drawing/2014/chartex" xmlns:cx1="http://schemas.microsoft.com/office/drawing/2015/9/8/chartex" xmlns:cx2="http://schemas.microsoft.com/office/drawing/2015/10/21/chartex" xmlns:cx3="http://schemas.microsoft.com/office/drawing/2016/5/9/chartex" xmlns:cx4="http://schemas.microsoft.com/office/drawing/2016/5/10/chartex" xmlns:cx5="http://schemas.microsoft.com/office/drawing/2016/5/11/chartex" xmlns:cx6="http://schemas.microsoft.com/office/drawing/2016/5/12/chartex" xmlns:cx7="http://schemas.microsoft.com/office/drawing/2016/5/13/chartex" xmlns:cx8="http://schemas.microsoft.com/office/drawing/2016/5/14/chartex" xmlns:mc="http://schemas.openxmlformats.org/markup-compatibility/2006" xmlns:aink="http://schemas.microsoft.com/office/drawing/2016/ink" xmlns:am3d="http://schemas.microsoft.com/office/drawing/2017/model3d" xmlns:o="urn:schemas-microsoft-com:office:office" xmlns:oel="http://schemas.microsoft.com/office/2019/extlst" xmlns:r="http://schemas.openxmlformats.org/officeDocument/2006/relationships" xmlns:m="http://schemas.openxmlformats.org/officeDocument/2006/math" xmlns:v="urn:schemas-microsoft-com:vml" xmlns:wp14="http://schemas.microsoft.com/office/word/2010/wordprocessingDrawing" xmlns:wp="http://schemas.openxmlformats.org/drawingml/2006/wordprocessingDrawing" xmlns:w10="urn:schemas-microsoft-com:office:word" xmlns:w="http://schemas.openxmlformats.org/wordprocessingml/2006/main" xmlns:w14="http://schemas.microsoft.com/office/word/2010/wordml" xmlns:w15="http://schemas.microsoft.com/office/word/2012/wordml" xmlns:w16cex="http://schemas.microsoft.com/office/word/2018/wordml/cex" xmlns:w16cid="http://schemas.microsoft.com/office/word/2016/wordml/cid" xmlns:w16="http://schemas.microsoft.com/office/word/2018/wordml" xmlns:w16du="http://schemas.microsoft.com/office/word/2023/wordml/word16du" xmlns:w16sdtdh="http://schemas.microsoft.com/office/word/2020/wordml/sdtdatahash" xmlns:w16sdtfl="http://schemas.microsoft.com/office/word/2024/wordml/sdtformatlock" xmlns:w16se="http://schemas.microsoft.com/office/word/2015/wordml/symex" xmlns:wpg="http://schemas.microsoft.com/office/word/2010/wordprocessingGroup" xmlns:wpi="http://schemas.microsoft.com/office/word/2010/wordprocessingInk" xmlns:wne="http://schemas.microsoft.com/office/word/2006/wordml" xmlns:wps="http://schemas.microsoft.com/office/word/2010/wordprocessingShape" mc:Ignorable="w14 w15 w16se w16cid w16 w16cex w16sdtdh w16sdtfl w16du wp14">
+<w:numbering xmlns:wpc="http://schemas.microsoft.com/office/word/2010/wordprocessingCanvas" xmlns:cx="http://schemas.microsoft.com/office/drawing/2014/chartex" xmlns:cx1="http://schemas.microsoft.com/office/drawing/2015/9/8/chartex" xmlns:cx2="http://schemas.microsoft.com/office/drawing/2015/10/21/chartex" xmlns:cx3="http://schemas.microsoft.com/office/drawing/2016/5/9/chartex" xmlns:cx4="http://schemas.microsoft.com/office/drawing/2016/5/10/chartex" xmlns:cx5="http://schemas.microsoft.com/office/drawing/2016/5/11/chartex" xmlns:cx6="http://schemas.microsoft.com/office/drawing/2016/5/12/chartex" xmlns:cx7="http://schemas.microsoft.com/office/drawing/2016/5/13/chartex" xmlns:cx8="http://schemas.microsoft.com/office/drawing/2016/5/14/chartex" xmlns:mc="http://schemas.openxmlformats.org/markup-compatibility/2006" xmlns:aink="http://schemas.microsoft.com/office/drawing/2016/ink" xmlns:am3d="http://schemas.microsoft.com/office/drawing/2017/model3d" xmlns:o="urn:schemas-microsoft-com:office:office" xmlns:r="http://schemas.openxmlformats.org/officeDocument/2006/relationships" xmlns:m="http://schemas.openxmlformats.org/officeDocument/2006/math" xmlns:v="urn:schemas-microsoft-com:vml" xmlns:wp14="http://schemas.microsoft.com/office/word/2010/wordprocessingDrawing" xmlns:wp="http://schemas.openxmlformats.org/drawingml/2006/wordprocessingDrawing" xmlns:w10="urn:schemas-microsoft-com:office:word" xmlns:w="http://schemas.openxmlformats.org/wordprocessingml/2006/main" xmlns:w14="http://schemas.microsoft.com/office/word/2010/wordml" xmlns:w15="http://schemas.microsoft.com/office/word/2012/wordml" xmlns:w16cid="http://schemas.microsoft.com/office/word/2016/wordml/cid" xmlns:w16se="http://schemas.microsoft.com/office/word/2015/wordml/symex" xmlns:wpg="http://schemas.microsoft.com/office/word/2010/wordprocessingGroup" xmlns:wpi="http://schemas.microsoft.com/office/word/2010/wordprocessingInk" xmlns:wne="http://schemas.microsoft.com/office/word/2006/wordml" xmlns:wps="http://schemas.microsoft.com/office/word/2010/wordprocessingShape" mc:Ignorable="w14 w15 w16se w16cid wp14">
   <w:abstractNum w:abstractNumId="0" w15:restartNumberingAfterBreak="0">
     <w:nsid w:val="03AA3F74"/>
     <w:multiLevelType w:val="hybridMultilevel"/>
@@ -3292,35 +3387,35 @@
       </w:pPr>
     </w:lvl>
   </w:abstractNum>
-  <w:num w:numId="1" w16cid:durableId="630865179">
+  <w:num w:numId="1">
     <w:abstractNumId w:val="0"/>
   </w:num>
-  <w:num w:numId="2" w16cid:durableId="774978294">
+  <w:num w:numId="2">
     <w:abstractNumId w:val="5"/>
   </w:num>
-  <w:num w:numId="3" w16cid:durableId="743722571">
+  <w:num w:numId="3">
     <w:abstractNumId w:val="6"/>
   </w:num>
-  <w:num w:numId="4" w16cid:durableId="2134402866">
+  <w:num w:numId="4">
     <w:abstractNumId w:val="2"/>
   </w:num>
-  <w:num w:numId="5" w16cid:durableId="1996716205">
+  <w:num w:numId="5">
     <w:abstractNumId w:val="7"/>
   </w:num>
-  <w:num w:numId="6" w16cid:durableId="296573889">
+  <w:num w:numId="6">
     <w:abstractNumId w:val="1"/>
   </w:num>
-  <w:num w:numId="7" w16cid:durableId="444468775">
+  <w:num w:numId="7">
     <w:abstractNumId w:val="3"/>
   </w:num>
-  <w:num w:numId="8" w16cid:durableId="413742642">
+  <w:num w:numId="8">
     <w:abstractNumId w:val="4"/>
   </w:num>
 </w:numbering>
 </file>
 
 <file path=word/styles.xml><?xml version="1.0" encoding="utf-8"?>
-<w:styles xmlns:mc="http://schemas.openxmlformats.org/markup-compatibility/2006" xmlns:r="http://schemas.openxmlformats.org/officeDocument/2006/relationships" xmlns:w="http://schemas.openxmlformats.org/wordprocessingml/2006/main" xmlns:w14="http://schemas.microsoft.com/office/word/2010/wordml" xmlns:w15="http://schemas.microsoft.com/office/word/2012/wordml" xmlns:w16cex="http://schemas.microsoft.com/office/word/2018/wordml/cex" xmlns:w16cid="http://schemas.microsoft.com/office/word/2016/wordml/cid" xmlns:w16="http://schemas.microsoft.com/office/word/2018/wordml" xmlns:w16du="http://schemas.microsoft.com/office/word/2023/wordml/word16du" xmlns:w16sdtdh="http://schemas.microsoft.com/office/word/2020/wordml/sdtdatahash" xmlns:w16sdtfl="http://schemas.microsoft.com/office/word/2024/wordml/sdtformatlock" xmlns:w16se="http://schemas.microsoft.com/office/word/2015/wordml/symex" mc:Ignorable="w14 w15 w16se w16cid w16 w16cex w16sdtdh w16sdtfl w16du">
+<w:styles xmlns:mc="http://schemas.openxmlformats.org/markup-compatibility/2006" xmlns:r="http://schemas.openxmlformats.org/officeDocument/2006/relationships" xmlns:w="http://schemas.openxmlformats.org/wordprocessingml/2006/main" xmlns:w14="http://schemas.microsoft.com/office/word/2010/wordml" xmlns:w15="http://schemas.microsoft.com/office/word/2012/wordml" xmlns:w16cid="http://schemas.microsoft.com/office/word/2016/wordml/cid" xmlns:w16se="http://schemas.microsoft.com/office/word/2015/wordml/symex" mc:Ignorable="w14 w15 w16se w16cid">
   <w:docDefaults>
     <w:rPrDefault>
       <w:rPr>
@@ -3338,7 +3433,7 @@
       </w:pPr>
     </w:pPrDefault>
   </w:docDefaults>
-  <w:latentStyles w:defLockedState="0" w:defUIPriority="99" w:defSemiHidden="0" w:defUnhideWhenUsed="0" w:defQFormat="0" w:count="376">
+  <w:latentStyles w:defLockedState="0" w:defUIPriority="99" w:defSemiHidden="0" w:defUnhideWhenUsed="0" w:defQFormat="0" w:count="375">
     <w:lsdException w:name="Normal" w:uiPriority="0" w:qFormat="1"/>
     <w:lsdException w:name="heading 1" w:uiPriority="9" w:qFormat="1"/>
     <w:lsdException w:name="heading 2" w:semiHidden="1" w:uiPriority="9" w:unhideWhenUsed="1" w:qFormat="1"/>
@@ -3714,7 +3809,6 @@
     <w:lsdException w:name="Smart Hyperlink" w:semiHidden="1" w:unhideWhenUsed="1"/>
     <w:lsdException w:name="Hashtag" w:semiHidden="1" w:unhideWhenUsed="1"/>
     <w:lsdException w:name="Unresolved Mention" w:semiHidden="1" w:unhideWhenUsed="1"/>
-    <w:lsdException w:name="Smart Link" w:semiHidden="1" w:unhideWhenUsed="1"/>
   </w:latentStyles>
   <w:style w:type="paragraph" w:default="1" w:styleId="Standard">
     <w:name w:val="Normal"/>
